--- a/docs/BDG/Общая структура управления заказов.docx
+++ b/docs/BDG/Общая структура управления заказов.docx
@@ -1,6 +1,6 @@
 
 <file path=word/document.xml><?xml version="1.0" encoding="utf-8"?>
-<w:document xmlns:wpc="http://schemas.microsoft.com/office/word/2010/wordprocessingCanvas" xmlns:mc="http://schemas.openxmlformats.org/markup-compatibility/2006" xmlns:o="urn:schemas-microsoft-com:office:office" xmlns:r="http://schemas.openxmlformats.org/officeDocument/2006/relationships" xmlns:m="http://schemas.openxmlformats.org/officeDocument/2006/math" xmlns:v="urn:schemas-microsoft-com:vml" xmlns:wp14="http://schemas.microsoft.com/office/word/2010/wordprocessingDrawing" xmlns:wp="http://schemas.openxmlformats.org/drawingml/2006/wordprocessingDrawing" xmlns:w10="urn:schemas-microsoft-com:office:word" xmlns:w="http://schemas.openxmlformats.org/wordprocessingml/2006/main" xmlns:w14="http://schemas.microsoft.com/office/word/2010/wordml" xmlns:w15="http://schemas.microsoft.com/office/word/2012/wordml" xmlns:wpg="http://schemas.microsoft.com/office/word/2010/wordprocessingGroup" xmlns:wpi="http://schemas.microsoft.com/office/word/2010/wordprocessingInk" xmlns:wne="http://schemas.microsoft.com/office/word/2006/wordml" xmlns:wps="http://schemas.microsoft.com/office/word/2010/wordprocessingShape" mc:Ignorable="w14 w15 wp14">
+<w:document xmlns:wpc="http://schemas.microsoft.com/office/word/2010/wordprocessingCanvas" xmlns:cx="http://schemas.microsoft.com/office/drawing/2014/chartex" xmlns:cx1="http://schemas.microsoft.com/office/drawing/2015/9/8/chartex" xmlns:cx2="http://schemas.microsoft.com/office/drawing/2015/10/21/chartex" xmlns:cx3="http://schemas.microsoft.com/office/drawing/2016/5/9/chartex" xmlns:cx4="http://schemas.microsoft.com/office/drawing/2016/5/10/chartex" xmlns:cx5="http://schemas.microsoft.com/office/drawing/2016/5/11/chartex" xmlns:cx6="http://schemas.microsoft.com/office/drawing/2016/5/12/chartex" xmlns:cx7="http://schemas.microsoft.com/office/drawing/2016/5/13/chartex" xmlns:cx8="http://schemas.microsoft.com/office/drawing/2016/5/14/chartex" xmlns:mc="http://schemas.openxmlformats.org/markup-compatibility/2006" xmlns:aink="http://schemas.microsoft.com/office/drawing/2016/ink" xmlns:am3d="http://schemas.microsoft.com/office/drawing/2017/model3d" xmlns:o="urn:schemas-microsoft-com:office:office" xmlns:r="http://schemas.openxmlformats.org/officeDocument/2006/relationships" xmlns:m="http://schemas.openxmlformats.org/officeDocument/2006/math" xmlns:v="urn:schemas-microsoft-com:vml" xmlns:wp14="http://schemas.microsoft.com/office/word/2010/wordprocessingDrawing" xmlns:wp="http://schemas.openxmlformats.org/drawingml/2006/wordprocessingDrawing" xmlns:w10="urn:schemas-microsoft-com:office:word" xmlns:w="http://schemas.openxmlformats.org/wordprocessingml/2006/main" xmlns:w14="http://schemas.microsoft.com/office/word/2010/wordml" xmlns:w15="http://schemas.microsoft.com/office/word/2012/wordml" xmlns:w16cid="http://schemas.microsoft.com/office/word/2016/wordml/cid" xmlns:w16se="http://schemas.microsoft.com/office/word/2015/wordml/symex" xmlns:wpg="http://schemas.microsoft.com/office/word/2010/wordprocessingGroup" xmlns:wpi="http://schemas.microsoft.com/office/word/2010/wordprocessingInk" xmlns:wne="http://schemas.microsoft.com/office/word/2006/wordml" xmlns:wps="http://schemas.microsoft.com/office/word/2010/wordprocessingShape" mc:Ignorable="w14 w15 w16se w16cid wp14">
   <w:body>
     <w:p>
       <w:pPr>
@@ -1894,10 +1894,7 @@
                               </w:numPr>
                             </w:pPr>
                             <w:r>
-                              <w:t>RealizationOrder</w:t>
-                            </w:r>
-                            <w:r>
-                              <w:t>Items</w:t>
+                              <w:t>RealizationOrderItems</w:t>
                             </w:r>
                           </w:p>
                           <w:p>
@@ -3405,8 +3402,6 @@
         </w:rPr>
         <w:t xml:space="preserve"> (дата приход)</w:t>
       </w:r>
-      <w:bookmarkStart w:id="0" w:name="_GoBack"/>
-      <w:bookmarkEnd w:id="0"/>
     </w:p>
     <w:p>
       <w:pPr>
@@ -3890,7 +3885,16 @@
           <w:sz w:val="28"/>
           <w:szCs w:val="28"/>
         </w:rPr>
-        <w:t>FullName</w:t>
+        <w:t>Full</w:t>
+      </w:r>
+      <w:r>
+        <w:rPr>
+          <w:rFonts w:ascii="Times New Roman" w:hAnsi="Times New Roman" w:cs="Times New Roman"/>
+          <w:b/>
+          <w:sz w:val="28"/>
+          <w:szCs w:val="28"/>
+        </w:rPr>
+        <w:t>Name</w:t>
       </w:r>
       <w:r>
         <w:rPr>
@@ -3926,113 +3930,7 @@
           <w:sz w:val="28"/>
           <w:szCs w:val="28"/>
         </w:rPr>
-        <w:t>StorageId</w:t>
-      </w:r>
-      <w:r>
-        <w:rPr>
-          <w:rFonts w:ascii="Times New Roman" w:hAnsi="Times New Roman" w:cs="Times New Roman"/>
-          <w:b/>
-          <w:sz w:val="28"/>
-          <w:szCs w:val="28"/>
-          <w:lang w:val="ru-RU"/>
-        </w:rPr>
-        <w:t xml:space="preserve"> </w:t>
-      </w:r>
-      <w:r>
-        <w:rPr>
-          <w:rFonts w:ascii="Times New Roman" w:hAnsi="Times New Roman" w:cs="Times New Roman"/>
-          <w:b/>
-          <w:sz w:val="28"/>
-          <w:szCs w:val="28"/>
-          <w:lang w:val="ru-RU"/>
-        </w:rPr>
-        <w:t>(</w:t>
-      </w:r>
-      <w:r>
-        <w:rPr>
-          <w:rFonts w:ascii="Times New Roman" w:hAnsi="Times New Roman" w:cs="Times New Roman"/>
-          <w:b/>
-          <w:sz w:val="28"/>
-          <w:szCs w:val="28"/>
-          <w:lang w:val="ru-RU"/>
-        </w:rPr>
-        <w:t>внешний ключ к таблицу хранилище</w:t>
-      </w:r>
-      <w:r>
-        <w:rPr>
-          <w:rFonts w:ascii="Times New Roman" w:hAnsi="Times New Roman" w:cs="Times New Roman"/>
-          <w:b/>
-          <w:sz w:val="28"/>
-          <w:szCs w:val="28"/>
-          <w:lang w:val="ru-RU"/>
-        </w:rPr>
-        <w:t>)</w:t>
-      </w:r>
-    </w:p>
-    <w:p>
-      <w:pPr>
-        <w:spacing w:line="240" w:lineRule="auto"/>
-        <w:rPr>
-          <w:rFonts w:ascii="Times New Roman" w:hAnsi="Times New Roman" w:cs="Times New Roman"/>
-          <w:b/>
-          <w:color w:val="4472C4" w:themeColor="accent5"/>
-          <w:sz w:val="28"/>
-          <w:szCs w:val="28"/>
-          <w:lang w:val="ru-RU"/>
-        </w:rPr>
-      </w:pPr>
-    </w:p>
-    <w:p>
-      <w:pPr>
-        <w:spacing w:line="240" w:lineRule="auto"/>
-        <w:rPr>
-          <w:rFonts w:ascii="Times New Roman" w:hAnsi="Times New Roman" w:cs="Times New Roman"/>
-          <w:b/>
-          <w:color w:val="4472C4" w:themeColor="accent5"/>
-          <w:sz w:val="28"/>
-          <w:szCs w:val="28"/>
-        </w:rPr>
-      </w:pPr>
-      <w:r>
-        <w:rPr>
-          <w:rFonts w:ascii="Times New Roman" w:hAnsi="Times New Roman" w:cs="Times New Roman"/>
-          <w:b/>
-          <w:color w:val="4472C4" w:themeColor="accent5"/>
-          <w:sz w:val="28"/>
-          <w:szCs w:val="28"/>
-        </w:rPr>
-        <w:t>Orders</w:t>
-      </w:r>
-      <w:r>
-        <w:rPr>
-          <w:rFonts w:ascii="Times New Roman" w:hAnsi="Times New Roman" w:cs="Times New Roman"/>
-          <w:b/>
-          <w:color w:val="4472C4" w:themeColor="accent5"/>
-          <w:sz w:val="28"/>
-          <w:szCs w:val="28"/>
-        </w:rPr>
-        <w:t xml:space="preserve"> (</w:t>
-      </w:r>
-      <w:r>
-        <w:rPr>
-          <w:rFonts w:ascii="Times New Roman" w:hAnsi="Times New Roman" w:cs="Times New Roman"/>
-          <w:b/>
-          <w:color w:val="4472C4" w:themeColor="accent5"/>
-          <w:sz w:val="28"/>
-          <w:szCs w:val="28"/>
-          <w:lang w:val="ru-RU"/>
-        </w:rPr>
-        <w:t>заказы</w:t>
-      </w:r>
-      <w:r>
-        <w:rPr>
-          <w:rFonts w:ascii="Times New Roman" w:hAnsi="Times New Roman" w:cs="Times New Roman"/>
-          <w:b/>
-          <w:color w:val="4472C4" w:themeColor="accent5"/>
-          <w:sz w:val="28"/>
-          <w:szCs w:val="28"/>
-        </w:rPr>
-        <w:t>)</w:t>
+        <w:t>Login</w:t>
       </w:r>
     </w:p>
     <w:p>
@@ -4048,46 +3946,17 @@
           <w:b/>
           <w:sz w:val="28"/>
           <w:szCs w:val="28"/>
-        </w:rPr>
-      </w:pPr>
-      <w:r>
-        <w:rPr>
-          <w:rFonts w:ascii="Times New Roman" w:hAnsi="Times New Roman" w:cs="Times New Roman"/>
-          <w:b/>
-          <w:sz w:val="28"/>
-          <w:szCs w:val="28"/>
-        </w:rPr>
-        <w:t>Id</w:t>
-      </w:r>
-      <w:r>
-        <w:rPr>
-          <w:rFonts w:ascii="Times New Roman" w:hAnsi="Times New Roman" w:cs="Times New Roman"/>
-          <w:b/>
-          <w:sz w:val="28"/>
-          <w:szCs w:val="28"/>
-          <w:lang w:val="ru-RU"/>
-        </w:rPr>
-        <w:t xml:space="preserve"> (</w:t>
-      </w:r>
-      <w:r>
-        <w:rPr>
-          <w:rFonts w:ascii="Times New Roman" w:hAnsi="Times New Roman" w:cs="Times New Roman"/>
-          <w:b/>
-          <w:sz w:val="28"/>
-          <w:szCs w:val="28"/>
-          <w:lang w:val="uz-Cyrl-UZ"/>
-        </w:rPr>
-        <w:t>Первичный</w:t>
-      </w:r>
-      <w:r>
-        <w:rPr>
-          <w:rFonts w:ascii="Times New Roman" w:hAnsi="Times New Roman" w:cs="Times New Roman"/>
-          <w:b/>
-          <w:sz w:val="28"/>
-          <w:szCs w:val="28"/>
-          <w:lang w:val="ru-RU"/>
-        </w:rPr>
-        <w:t xml:space="preserve"> ключ )</w:t>
+          <w:lang w:val="ru-RU"/>
+        </w:rPr>
+      </w:pPr>
+      <w:r>
+        <w:rPr>
+          <w:rFonts w:ascii="Times New Roman" w:hAnsi="Times New Roman" w:cs="Times New Roman"/>
+          <w:b/>
+          <w:sz w:val="28"/>
+          <w:szCs w:val="28"/>
+        </w:rPr>
+        <w:t>Password</w:t>
       </w:r>
     </w:p>
     <w:p>
@@ -4103,31 +3972,119 @@
           <w:b/>
           <w:sz w:val="28"/>
           <w:szCs w:val="28"/>
-        </w:rPr>
-      </w:pPr>
-      <w:r>
-        <w:rPr>
-          <w:rFonts w:ascii="Times New Roman" w:hAnsi="Times New Roman" w:cs="Times New Roman"/>
-          <w:b/>
-          <w:sz w:val="28"/>
-          <w:szCs w:val="28"/>
-        </w:rPr>
-        <w:t>CreatedDate (</w:t>
-      </w:r>
-      <w:r>
-        <w:rPr>
-          <w:rFonts w:ascii="Times New Roman" w:hAnsi="Times New Roman" w:cs="Times New Roman"/>
-          <w:b/>
-          <w:sz w:val="28"/>
-          <w:szCs w:val="28"/>
-          <w:lang w:val="ru-RU"/>
-        </w:rPr>
-        <w:t>дата создание</w:t>
-      </w:r>
-      <w:r>
-        <w:rPr>
-          <w:rFonts w:ascii="Times New Roman" w:hAnsi="Times New Roman" w:cs="Times New Roman"/>
-          <w:b/>
+          <w:lang w:val="ru-RU"/>
+        </w:rPr>
+      </w:pPr>
+      <w:r>
+        <w:rPr>
+          <w:rFonts w:ascii="Times New Roman" w:hAnsi="Times New Roman" w:cs="Times New Roman"/>
+          <w:b/>
+          <w:sz w:val="28"/>
+          <w:szCs w:val="28"/>
+        </w:rPr>
+        <w:t>StorageId</w:t>
+      </w:r>
+      <w:r>
+        <w:rPr>
+          <w:rFonts w:ascii="Times New Roman" w:hAnsi="Times New Roman" w:cs="Times New Roman"/>
+          <w:b/>
+          <w:sz w:val="28"/>
+          <w:szCs w:val="28"/>
+          <w:lang w:val="ru-RU"/>
+        </w:rPr>
+        <w:t xml:space="preserve"> </w:t>
+      </w:r>
+      <w:r>
+        <w:rPr>
+          <w:rFonts w:ascii="Times New Roman" w:hAnsi="Times New Roman" w:cs="Times New Roman"/>
+          <w:b/>
+          <w:sz w:val="28"/>
+          <w:szCs w:val="28"/>
+          <w:lang w:val="ru-RU"/>
+        </w:rPr>
+        <w:t>(</w:t>
+      </w:r>
+      <w:r>
+        <w:rPr>
+          <w:rFonts w:ascii="Times New Roman" w:hAnsi="Times New Roman" w:cs="Times New Roman"/>
+          <w:b/>
+          <w:sz w:val="28"/>
+          <w:szCs w:val="28"/>
+          <w:lang w:val="ru-RU"/>
+        </w:rPr>
+        <w:t>внешний ключ к таблицу хранилище</w:t>
+      </w:r>
+      <w:r>
+        <w:rPr>
+          <w:rFonts w:ascii="Times New Roman" w:hAnsi="Times New Roman" w:cs="Times New Roman"/>
+          <w:b/>
+          <w:sz w:val="28"/>
+          <w:szCs w:val="28"/>
+          <w:lang w:val="ru-RU"/>
+        </w:rPr>
+        <w:t>)</w:t>
+      </w:r>
+    </w:p>
+    <w:p>
+      <w:pPr>
+        <w:spacing w:line="240" w:lineRule="auto"/>
+        <w:rPr>
+          <w:rFonts w:ascii="Times New Roman" w:hAnsi="Times New Roman" w:cs="Times New Roman"/>
+          <w:b/>
+          <w:color w:val="4472C4" w:themeColor="accent5"/>
+          <w:sz w:val="28"/>
+          <w:szCs w:val="28"/>
+          <w:lang w:val="ru-RU"/>
+        </w:rPr>
+      </w:pPr>
+    </w:p>
+    <w:p>
+      <w:pPr>
+        <w:spacing w:line="240" w:lineRule="auto"/>
+        <w:rPr>
+          <w:rFonts w:ascii="Times New Roman" w:hAnsi="Times New Roman" w:cs="Times New Roman"/>
+          <w:b/>
+          <w:color w:val="4472C4" w:themeColor="accent5"/>
+          <w:sz w:val="28"/>
+          <w:szCs w:val="28"/>
+        </w:rPr>
+      </w:pPr>
+      <w:r>
+        <w:rPr>
+          <w:rFonts w:ascii="Times New Roman" w:hAnsi="Times New Roman" w:cs="Times New Roman"/>
+          <w:b/>
+          <w:color w:val="4472C4" w:themeColor="accent5"/>
+          <w:sz w:val="28"/>
+          <w:szCs w:val="28"/>
+        </w:rPr>
+        <w:t>Orders</w:t>
+      </w:r>
+      <w:r>
+        <w:rPr>
+          <w:rFonts w:ascii="Times New Roman" w:hAnsi="Times New Roman" w:cs="Times New Roman"/>
+          <w:b/>
+          <w:color w:val="4472C4" w:themeColor="accent5"/>
+          <w:sz w:val="28"/>
+          <w:szCs w:val="28"/>
+        </w:rPr>
+        <w:t xml:space="preserve"> (</w:t>
+      </w:r>
+      <w:r>
+        <w:rPr>
+          <w:rFonts w:ascii="Times New Roman" w:hAnsi="Times New Roman" w:cs="Times New Roman"/>
+          <w:b/>
+          <w:color w:val="4472C4" w:themeColor="accent5"/>
+          <w:sz w:val="28"/>
+          <w:szCs w:val="28"/>
+          <w:lang w:val="ru-RU"/>
+        </w:rPr>
+        <w:t>заказы</w:t>
+      </w:r>
+      <w:r>
+        <w:rPr>
+          <w:rFonts w:ascii="Times New Roman" w:hAnsi="Times New Roman" w:cs="Times New Roman"/>
+          <w:b/>
+          <w:color w:val="4472C4" w:themeColor="accent5"/>
           <w:sz w:val="28"/>
           <w:szCs w:val="28"/>
         </w:rPr>
@@ -4147,27 +4104,46 @@
           <w:b/>
           <w:sz w:val="28"/>
           <w:szCs w:val="28"/>
-          <w:lang w:val="ru-RU"/>
-        </w:rPr>
-      </w:pPr>
-      <w:r>
-        <w:rPr>
-          <w:rFonts w:ascii="Times New Roman" w:hAnsi="Times New Roman" w:cs="Times New Roman"/>
-          <w:b/>
-          <w:sz w:val="28"/>
-          <w:szCs w:val="28"/>
-        </w:rPr>
-        <w:t>AppUserId</w:t>
-      </w:r>
-      <w:r>
-        <w:rPr>
-          <w:rFonts w:ascii="Times New Roman" w:hAnsi="Times New Roman" w:cs="Times New Roman"/>
-          <w:b/>
-          <w:sz w:val="28"/>
-          <w:szCs w:val="28"/>
-          <w:lang w:val="ru-RU"/>
-        </w:rPr>
-        <w:t xml:space="preserve"> (внешний ключ к таблицу пользователи)</w:t>
+        </w:rPr>
+      </w:pPr>
+      <w:r>
+        <w:rPr>
+          <w:rFonts w:ascii="Times New Roman" w:hAnsi="Times New Roman" w:cs="Times New Roman"/>
+          <w:b/>
+          <w:sz w:val="28"/>
+          <w:szCs w:val="28"/>
+        </w:rPr>
+        <w:t>Id</w:t>
+      </w:r>
+      <w:r>
+        <w:rPr>
+          <w:rFonts w:ascii="Times New Roman" w:hAnsi="Times New Roman" w:cs="Times New Roman"/>
+          <w:b/>
+          <w:sz w:val="28"/>
+          <w:szCs w:val="28"/>
+          <w:lang w:val="ru-RU"/>
+        </w:rPr>
+        <w:t xml:space="preserve"> (</w:t>
+      </w:r>
+      <w:r>
+        <w:rPr>
+          <w:rFonts w:ascii="Times New Roman" w:hAnsi="Times New Roman" w:cs="Times New Roman"/>
+          <w:b/>
+          <w:sz w:val="28"/>
+          <w:szCs w:val="28"/>
+          <w:lang w:val="uz-Cyrl-UZ"/>
+        </w:rPr>
+        <w:t>Первичный</w:t>
+      </w:r>
+      <w:r>
+        <w:rPr>
+          <w:rFonts w:ascii="Times New Roman" w:hAnsi="Times New Roman" w:cs="Times New Roman"/>
+          <w:b/>
+          <w:sz w:val="28"/>
+          <w:szCs w:val="28"/>
+          <w:lang w:val="ru-RU"/>
+        </w:rPr>
+        <w:t xml:space="preserve"> ключ )</w:t>
       </w:r>
     </w:p>
     <w:p>
@@ -4183,121 +4159,31 @@
           <w:b/>
           <w:sz w:val="28"/>
           <w:szCs w:val="28"/>
-          <w:lang w:val="ru-RU"/>
-        </w:rPr>
-      </w:pPr>
-      <w:r>
-        <w:rPr>
-          <w:rFonts w:ascii="Times New Roman" w:hAnsi="Times New Roman" w:cs="Times New Roman"/>
-          <w:b/>
-          <w:sz w:val="28"/>
-          <w:szCs w:val="28"/>
-        </w:rPr>
-        <w:t>Status</w:t>
-      </w:r>
-      <w:r>
-        <w:rPr>
-          <w:rFonts w:ascii="Times New Roman" w:hAnsi="Times New Roman" w:cs="Times New Roman"/>
-          <w:b/>
-          <w:sz w:val="28"/>
-          <w:szCs w:val="28"/>
-          <w:lang w:val="ru-RU"/>
-        </w:rPr>
-        <w:t xml:space="preserve"> (</w:t>
-      </w:r>
-      <w:r>
-        <w:rPr>
-          <w:rFonts w:ascii="Times New Roman" w:hAnsi="Times New Roman" w:cs="Times New Roman"/>
-          <w:b/>
-          <w:sz w:val="28"/>
-          <w:szCs w:val="28"/>
-          <w:lang w:val="ru-RU"/>
-        </w:rPr>
-        <w:t>создан, отправлен к 1С, принято из 1С</w:t>
-      </w:r>
-      <w:r>
-        <w:rPr>
-          <w:rFonts w:ascii="Times New Roman" w:hAnsi="Times New Roman" w:cs="Times New Roman"/>
-          <w:b/>
-          <w:sz w:val="28"/>
-          <w:szCs w:val="28"/>
-          <w:lang w:val="ru-RU"/>
-        </w:rPr>
-        <w:t>)</w:t>
-      </w:r>
-    </w:p>
-    <w:p>
-      <w:pPr>
-        <w:spacing w:after="0" w:line="240" w:lineRule="auto"/>
-        <w:rPr>
-          <w:rFonts w:ascii="Times New Roman" w:hAnsi="Times New Roman" w:cs="Times New Roman"/>
-          <w:b/>
-          <w:sz w:val="28"/>
-          <w:szCs w:val="28"/>
-          <w:lang w:val="ru-RU"/>
-        </w:rPr>
-      </w:pPr>
-    </w:p>
-    <w:p>
-      <w:pPr>
-        <w:pStyle w:val="a3"/>
-        <w:spacing w:after="0" w:line="240" w:lineRule="auto"/>
-        <w:rPr>
-          <w:rFonts w:ascii="Times New Roman" w:hAnsi="Times New Roman" w:cs="Times New Roman"/>
-          <w:b/>
-          <w:sz w:val="28"/>
-          <w:szCs w:val="28"/>
-          <w:lang w:val="ru-RU"/>
-        </w:rPr>
-      </w:pPr>
-    </w:p>
-    <w:p>
-      <w:pPr>
-        <w:spacing w:line="240" w:lineRule="auto"/>
-        <w:rPr>
-          <w:rFonts w:ascii="Times New Roman" w:hAnsi="Times New Roman" w:cs="Times New Roman"/>
-          <w:b/>
-          <w:color w:val="4472C4" w:themeColor="accent5"/>
-          <w:sz w:val="28"/>
-          <w:szCs w:val="28"/>
-        </w:rPr>
-      </w:pPr>
-      <w:r>
-        <w:rPr>
-          <w:rFonts w:ascii="Times New Roman" w:hAnsi="Times New Roman" w:cs="Times New Roman"/>
-          <w:b/>
-          <w:color w:val="4472C4" w:themeColor="accent5"/>
-          <w:sz w:val="28"/>
-          <w:szCs w:val="28"/>
-        </w:rPr>
-        <w:t>OrderItems</w:t>
-      </w:r>
-      <w:r>
-        <w:rPr>
-          <w:rFonts w:ascii="Times New Roman" w:hAnsi="Times New Roman" w:cs="Times New Roman"/>
-          <w:b/>
-          <w:color w:val="4472C4" w:themeColor="accent5"/>
-          <w:sz w:val="28"/>
-          <w:szCs w:val="28"/>
-        </w:rPr>
-        <w:t xml:space="preserve"> (</w:t>
-      </w:r>
-      <w:r>
-        <w:rPr>
-          <w:rFonts w:ascii="Times New Roman" w:hAnsi="Times New Roman" w:cs="Times New Roman"/>
-          <w:b/>
-          <w:color w:val="4472C4" w:themeColor="accent5"/>
-          <w:sz w:val="28"/>
-          <w:szCs w:val="28"/>
-          <w:lang w:val="ru-RU"/>
-        </w:rPr>
-        <w:t>Элементы заказа</w:t>
-      </w:r>
-      <w:r>
-        <w:rPr>
-          <w:rFonts w:ascii="Times New Roman" w:hAnsi="Times New Roman" w:cs="Times New Roman"/>
-          <w:b/>
-          <w:color w:val="4472C4" w:themeColor="accent5"/>
+        </w:rPr>
+      </w:pPr>
+      <w:r>
+        <w:rPr>
+          <w:rFonts w:ascii="Times New Roman" w:hAnsi="Times New Roman" w:cs="Times New Roman"/>
+          <w:b/>
+          <w:sz w:val="28"/>
+          <w:szCs w:val="28"/>
+        </w:rPr>
+        <w:t>CreatedDate (</w:t>
+      </w:r>
+      <w:r>
+        <w:rPr>
+          <w:rFonts w:ascii="Times New Roman" w:hAnsi="Times New Roman" w:cs="Times New Roman"/>
+          <w:b/>
+          <w:sz w:val="28"/>
+          <w:szCs w:val="28"/>
+          <w:lang w:val="ru-RU"/>
+        </w:rPr>
+        <w:t>дата создание</w:t>
+      </w:r>
+      <w:r>
+        <w:rPr>
+          <w:rFonts w:ascii="Times New Roman" w:hAnsi="Times New Roman" w:cs="Times New Roman"/>
+          <w:b/>
           <w:sz w:val="28"/>
           <w:szCs w:val="28"/>
         </w:rPr>
@@ -4317,46 +4203,27 @@
           <w:b/>
           <w:sz w:val="28"/>
           <w:szCs w:val="28"/>
-        </w:rPr>
-      </w:pPr>
-      <w:r>
-        <w:rPr>
-          <w:rFonts w:ascii="Times New Roman" w:hAnsi="Times New Roman" w:cs="Times New Roman"/>
-          <w:b/>
-          <w:sz w:val="28"/>
-          <w:szCs w:val="28"/>
-        </w:rPr>
-        <w:t>Id</w:t>
-      </w:r>
-      <w:r>
-        <w:rPr>
-          <w:rFonts w:ascii="Times New Roman" w:hAnsi="Times New Roman" w:cs="Times New Roman"/>
-          <w:b/>
-          <w:sz w:val="28"/>
-          <w:szCs w:val="28"/>
-          <w:lang w:val="ru-RU"/>
-        </w:rPr>
-        <w:t xml:space="preserve"> (</w:t>
-      </w:r>
-      <w:r>
-        <w:rPr>
-          <w:rFonts w:ascii="Times New Roman" w:hAnsi="Times New Roman" w:cs="Times New Roman"/>
-          <w:b/>
-          <w:sz w:val="28"/>
-          <w:szCs w:val="28"/>
-          <w:lang w:val="uz-Cyrl-UZ"/>
-        </w:rPr>
-        <w:t>Первичный</w:t>
-      </w:r>
-      <w:r>
-        <w:rPr>
-          <w:rFonts w:ascii="Times New Roman" w:hAnsi="Times New Roman" w:cs="Times New Roman"/>
-          <w:b/>
-          <w:sz w:val="28"/>
-          <w:szCs w:val="28"/>
-          <w:lang w:val="ru-RU"/>
-        </w:rPr>
-        <w:t xml:space="preserve"> ключ )</w:t>
+          <w:lang w:val="ru-RU"/>
+        </w:rPr>
+      </w:pPr>
+      <w:r>
+        <w:rPr>
+          <w:rFonts w:ascii="Times New Roman" w:hAnsi="Times New Roman" w:cs="Times New Roman"/>
+          <w:b/>
+          <w:sz w:val="28"/>
+          <w:szCs w:val="28"/>
+        </w:rPr>
+        <w:t>AppUserId</w:t>
+      </w:r>
+      <w:r>
+        <w:rPr>
+          <w:rFonts w:ascii="Times New Roman" w:hAnsi="Times New Roman" w:cs="Times New Roman"/>
+          <w:b/>
+          <w:sz w:val="28"/>
+          <w:szCs w:val="28"/>
+          <w:lang w:val="ru-RU"/>
+        </w:rPr>
+        <w:t xml:space="preserve"> (внешний ключ к таблицу пользователи)</w:t>
       </w:r>
     </w:p>
     <w:p>
@@ -4382,27 +4249,115 @@
           <w:sz w:val="28"/>
           <w:szCs w:val="28"/>
         </w:rPr>
-        <w:t>ProductId</w:t>
-      </w:r>
-      <w:r>
-        <w:rPr>
-          <w:rFonts w:ascii="Times New Roman" w:hAnsi="Times New Roman" w:cs="Times New Roman"/>
-          <w:b/>
-          <w:sz w:val="28"/>
-          <w:szCs w:val="28"/>
-          <w:lang w:val="ru-RU"/>
-        </w:rPr>
-        <w:t xml:space="preserve"> </w:t>
-      </w:r>
-      <w:r>
-        <w:rPr>
-          <w:rFonts w:ascii="Times New Roman" w:hAnsi="Times New Roman" w:cs="Times New Roman"/>
-          <w:b/>
-          <w:sz w:val="28"/>
-          <w:szCs w:val="28"/>
-          <w:lang w:val="ru-RU"/>
-        </w:rPr>
-        <w:t>(внешний ключ к таблицу товары)</w:t>
+        <w:t>Status</w:t>
+      </w:r>
+      <w:r>
+        <w:rPr>
+          <w:rFonts w:ascii="Times New Roman" w:hAnsi="Times New Roman" w:cs="Times New Roman"/>
+          <w:b/>
+          <w:sz w:val="28"/>
+          <w:szCs w:val="28"/>
+          <w:lang w:val="ru-RU"/>
+        </w:rPr>
+        <w:t xml:space="preserve"> (</w:t>
+      </w:r>
+      <w:r>
+        <w:rPr>
+          <w:rFonts w:ascii="Times New Roman" w:hAnsi="Times New Roman" w:cs="Times New Roman"/>
+          <w:b/>
+          <w:sz w:val="28"/>
+          <w:szCs w:val="28"/>
+          <w:lang w:val="ru-RU"/>
+        </w:rPr>
+        <w:t>создан, отправлен к 1С, принято из 1С</w:t>
+      </w:r>
+      <w:r>
+        <w:rPr>
+          <w:rFonts w:ascii="Times New Roman" w:hAnsi="Times New Roman" w:cs="Times New Roman"/>
+          <w:b/>
+          <w:sz w:val="28"/>
+          <w:szCs w:val="28"/>
+          <w:lang w:val="ru-RU"/>
+        </w:rPr>
+        <w:t>)</w:t>
+      </w:r>
+    </w:p>
+    <w:p>
+      <w:pPr>
+        <w:spacing w:after="0" w:line="240" w:lineRule="auto"/>
+        <w:rPr>
+          <w:rFonts w:ascii="Times New Roman" w:hAnsi="Times New Roman" w:cs="Times New Roman"/>
+          <w:b/>
+          <w:sz w:val="28"/>
+          <w:szCs w:val="28"/>
+          <w:lang w:val="ru-RU"/>
+        </w:rPr>
+      </w:pPr>
+    </w:p>
+    <w:p>
+      <w:pPr>
+        <w:pStyle w:val="a3"/>
+        <w:spacing w:after="0" w:line="240" w:lineRule="auto"/>
+        <w:rPr>
+          <w:rFonts w:ascii="Times New Roman" w:hAnsi="Times New Roman" w:cs="Times New Roman"/>
+          <w:b/>
+          <w:sz w:val="28"/>
+          <w:szCs w:val="28"/>
+          <w:lang w:val="ru-RU"/>
+        </w:rPr>
+      </w:pPr>
+    </w:p>
+    <w:p>
+      <w:pPr>
+        <w:spacing w:line="240" w:lineRule="auto"/>
+        <w:rPr>
+          <w:rFonts w:ascii="Times New Roman" w:hAnsi="Times New Roman" w:cs="Times New Roman"/>
+          <w:b/>
+          <w:color w:val="4472C4" w:themeColor="accent5"/>
+          <w:sz w:val="28"/>
+          <w:szCs w:val="28"/>
+        </w:rPr>
+      </w:pPr>
+      <w:r>
+        <w:rPr>
+          <w:rFonts w:ascii="Times New Roman" w:hAnsi="Times New Roman" w:cs="Times New Roman"/>
+          <w:b/>
+          <w:color w:val="4472C4" w:themeColor="accent5"/>
+          <w:sz w:val="28"/>
+          <w:szCs w:val="28"/>
+        </w:rPr>
+        <w:t>OrderItems</w:t>
+      </w:r>
+      <w:r>
+        <w:rPr>
+          <w:rFonts w:ascii="Times New Roman" w:hAnsi="Times New Roman" w:cs="Times New Roman"/>
+          <w:b/>
+          <w:color w:val="4472C4" w:themeColor="accent5"/>
+          <w:sz w:val="28"/>
+          <w:szCs w:val="28"/>
+        </w:rPr>
+        <w:t xml:space="preserve"> (</w:t>
+      </w:r>
+      <w:r>
+        <w:rPr>
+          <w:rFonts w:ascii="Times New Roman" w:hAnsi="Times New Roman" w:cs="Times New Roman"/>
+          <w:b/>
+          <w:color w:val="4472C4" w:themeColor="accent5"/>
+          <w:sz w:val="28"/>
+          <w:szCs w:val="28"/>
+          <w:lang w:val="ru-RU"/>
+        </w:rPr>
+        <w:t>Элементы заказа</w:t>
+      </w:r>
+      <w:r>
+        <w:rPr>
+          <w:rFonts w:ascii="Times New Roman" w:hAnsi="Times New Roman" w:cs="Times New Roman"/>
+          <w:b/>
+          <w:color w:val="4472C4" w:themeColor="accent5"/>
+          <w:sz w:val="28"/>
+          <w:szCs w:val="28"/>
+        </w:rPr>
+        <w:t>)</w:t>
       </w:r>
     </w:p>
     <w:p>
@@ -4418,18 +4373,8 @@
           <w:b/>
           <w:sz w:val="28"/>
           <w:szCs w:val="28"/>
-          <w:lang w:val="ru-RU"/>
-        </w:rPr>
-      </w:pPr>
-      <w:r>
-        <w:rPr>
-          <w:rFonts w:ascii="Times New Roman" w:hAnsi="Times New Roman" w:cs="Times New Roman"/>
-          <w:b/>
-          <w:sz w:val="28"/>
-          <w:szCs w:val="28"/>
-        </w:rPr>
-        <w:t>Order</w:t>
-      </w:r>
+        </w:rPr>
+      </w:pPr>
       <w:r>
         <w:rPr>
           <w:rFonts w:ascii="Times New Roman" w:hAnsi="Times New Roman" w:cs="Times New Roman"/>
@@ -4447,17 +4392,27 @@
           <w:szCs w:val="28"/>
           <w:lang w:val="ru-RU"/>
         </w:rPr>
-        <w:t xml:space="preserve"> </w:t>
-      </w:r>
-      <w:r>
-        <w:rPr>
-          <w:rFonts w:ascii="Times New Roman" w:hAnsi="Times New Roman" w:cs="Times New Roman"/>
-          <w:b/>
-          <w:sz w:val="28"/>
-          <w:szCs w:val="28"/>
-          <w:lang w:val="ru-RU"/>
-        </w:rPr>
-        <w:t>(внешний ключ к таблицу заказы)</w:t>
+        <w:t xml:space="preserve"> (</w:t>
+      </w:r>
+      <w:r>
+        <w:rPr>
+          <w:rFonts w:ascii="Times New Roman" w:hAnsi="Times New Roman" w:cs="Times New Roman"/>
+          <w:b/>
+          <w:sz w:val="28"/>
+          <w:szCs w:val="28"/>
+          <w:lang w:val="uz-Cyrl-UZ"/>
+        </w:rPr>
+        <w:t>Первичный</w:t>
+      </w:r>
+      <w:r>
+        <w:rPr>
+          <w:rFonts w:ascii="Times New Roman" w:hAnsi="Times New Roman" w:cs="Times New Roman"/>
+          <w:b/>
+          <w:sz w:val="28"/>
+          <w:szCs w:val="28"/>
+          <w:lang w:val="ru-RU"/>
+        </w:rPr>
+        <w:t xml:space="preserve"> ключ )</w:t>
       </w:r>
     </w:p>
     <w:p>
@@ -4483,124 +4438,27 @@
           <w:sz w:val="28"/>
           <w:szCs w:val="28"/>
         </w:rPr>
-        <w:t>Amount (</w:t>
-      </w:r>
-      <w:r>
-        <w:rPr>
-          <w:rFonts w:ascii="Times New Roman" w:hAnsi="Times New Roman" w:cs="Times New Roman"/>
-          <w:b/>
-          <w:sz w:val="28"/>
-          <w:szCs w:val="28"/>
-          <w:lang w:val="ru-RU"/>
-        </w:rPr>
-        <w:t>кол-во</w:t>
-      </w:r>
-      <w:r>
-        <w:rPr>
-          <w:rFonts w:ascii="Times New Roman" w:hAnsi="Times New Roman" w:cs="Times New Roman"/>
-          <w:b/>
-          <w:sz w:val="28"/>
-          <w:szCs w:val="28"/>
-        </w:rPr>
-        <w:t>)</w:t>
-      </w:r>
-    </w:p>
-    <w:p>
-      <w:pPr>
-        <w:spacing w:line="240" w:lineRule="auto"/>
-        <w:rPr>
-          <w:rFonts w:ascii="Times New Roman" w:hAnsi="Times New Roman" w:cs="Times New Roman"/>
-          <w:b/>
-          <w:color w:val="4472C4" w:themeColor="accent5"/>
-          <w:sz w:val="28"/>
-          <w:szCs w:val="28"/>
-          <w:lang w:val="ru-RU"/>
-        </w:rPr>
-      </w:pPr>
-    </w:p>
-    <w:p>
-      <w:pPr>
-        <w:spacing w:line="240" w:lineRule="auto"/>
-        <w:rPr>
-          <w:rFonts w:ascii="Times New Roman" w:hAnsi="Times New Roman" w:cs="Times New Roman"/>
-          <w:b/>
-          <w:color w:val="4472C4" w:themeColor="accent5"/>
-          <w:sz w:val="28"/>
-          <w:szCs w:val="28"/>
-        </w:rPr>
-      </w:pPr>
-      <w:r>
-        <w:rPr>
-          <w:rFonts w:ascii="Times New Roman" w:hAnsi="Times New Roman" w:cs="Times New Roman"/>
-          <w:b/>
-          <w:color w:val="4472C4" w:themeColor="accent5"/>
-          <w:sz w:val="28"/>
-          <w:szCs w:val="28"/>
-        </w:rPr>
-        <w:t>Realization</w:t>
-      </w:r>
-      <w:r>
-        <w:rPr>
-          <w:rFonts w:ascii="Times New Roman" w:hAnsi="Times New Roman" w:cs="Times New Roman"/>
-          <w:b/>
-          <w:color w:val="4472C4" w:themeColor="accent5"/>
-          <w:sz w:val="28"/>
-          <w:szCs w:val="28"/>
-        </w:rPr>
-        <w:t>Orders</w:t>
-      </w:r>
-      <w:r>
-        <w:rPr>
-          <w:rFonts w:ascii="Times New Roman" w:hAnsi="Times New Roman" w:cs="Times New Roman"/>
-          <w:b/>
-          <w:color w:val="4472C4" w:themeColor="accent5"/>
-          <w:sz w:val="28"/>
-          <w:szCs w:val="28"/>
-        </w:rPr>
-        <w:t xml:space="preserve"> (</w:t>
-      </w:r>
-      <w:r>
-        <w:rPr>
-          <w:rFonts w:ascii="Times New Roman" w:hAnsi="Times New Roman" w:cs="Times New Roman"/>
-          <w:b/>
-          <w:color w:val="4472C4" w:themeColor="accent5"/>
-          <w:sz w:val="28"/>
-          <w:szCs w:val="28"/>
-          <w:lang w:val="ru-RU"/>
-        </w:rPr>
-        <w:t xml:space="preserve">Реализация </w:t>
-      </w:r>
-      <w:r>
-        <w:rPr>
-          <w:rFonts w:ascii="Times New Roman" w:hAnsi="Times New Roman" w:cs="Times New Roman"/>
-          <w:b/>
-          <w:color w:val="4472C4" w:themeColor="accent5"/>
-          <w:sz w:val="28"/>
-          <w:szCs w:val="28"/>
-          <w:lang w:val="ru-RU"/>
-        </w:rPr>
-        <w:t>заказ</w:t>
-      </w:r>
-      <w:r>
-        <w:rPr>
-          <w:rFonts w:ascii="Times New Roman" w:hAnsi="Times New Roman" w:cs="Times New Roman"/>
-          <w:b/>
-          <w:color w:val="4472C4" w:themeColor="accent5"/>
-          <w:sz w:val="28"/>
-          <w:szCs w:val="28"/>
-          <w:lang w:val="ru-RU"/>
-        </w:rPr>
-        <w:t>ов</w:t>
-      </w:r>
-      <w:r>
-        <w:rPr>
-          <w:rFonts w:ascii="Times New Roman" w:hAnsi="Times New Roman" w:cs="Times New Roman"/>
-          <w:b/>
-          <w:color w:val="4472C4" w:themeColor="accent5"/>
-          <w:sz w:val="28"/>
-          <w:szCs w:val="28"/>
-        </w:rPr>
-        <w:t>)</w:t>
+        <w:t>ProductId</w:t>
+      </w:r>
+      <w:r>
+        <w:rPr>
+          <w:rFonts w:ascii="Times New Roman" w:hAnsi="Times New Roman" w:cs="Times New Roman"/>
+          <w:b/>
+          <w:sz w:val="28"/>
+          <w:szCs w:val="28"/>
+          <w:lang w:val="ru-RU"/>
+        </w:rPr>
+        <w:t xml:space="preserve"> </w:t>
+      </w:r>
+      <w:r>
+        <w:rPr>
+          <w:rFonts w:ascii="Times New Roman" w:hAnsi="Times New Roman" w:cs="Times New Roman"/>
+          <w:b/>
+          <w:sz w:val="28"/>
+          <w:szCs w:val="28"/>
+          <w:lang w:val="ru-RU"/>
+        </w:rPr>
+        <w:t>(внешний ключ к таблицу товары)</w:t>
       </w:r>
     </w:p>
     <w:p>
@@ -4616,8 +4474,18 @@
           <w:b/>
           <w:sz w:val="28"/>
           <w:szCs w:val="28"/>
-        </w:rPr>
-      </w:pPr>
+          <w:lang w:val="ru-RU"/>
+        </w:rPr>
+      </w:pPr>
+      <w:r>
+        <w:rPr>
+          <w:rFonts w:ascii="Times New Roman" w:hAnsi="Times New Roman" w:cs="Times New Roman"/>
+          <w:b/>
+          <w:sz w:val="28"/>
+          <w:szCs w:val="28"/>
+        </w:rPr>
+        <w:t>Order</w:t>
+      </w:r>
       <w:r>
         <w:rPr>
           <w:rFonts w:ascii="Times New Roman" w:hAnsi="Times New Roman" w:cs="Times New Roman"/>
@@ -4635,27 +4503,17 @@
           <w:szCs w:val="28"/>
           <w:lang w:val="ru-RU"/>
         </w:rPr>
-        <w:t xml:space="preserve"> (</w:t>
-      </w:r>
-      <w:r>
-        <w:rPr>
-          <w:rFonts w:ascii="Times New Roman" w:hAnsi="Times New Roman" w:cs="Times New Roman"/>
-          <w:b/>
-          <w:sz w:val="28"/>
-          <w:szCs w:val="28"/>
-          <w:lang w:val="uz-Cyrl-UZ"/>
-        </w:rPr>
-        <w:t>Первичный</w:t>
-      </w:r>
-      <w:r>
-        <w:rPr>
-          <w:rFonts w:ascii="Times New Roman" w:hAnsi="Times New Roman" w:cs="Times New Roman"/>
-          <w:b/>
-          <w:sz w:val="28"/>
-          <w:szCs w:val="28"/>
-          <w:lang w:val="ru-RU"/>
-        </w:rPr>
-        <w:t xml:space="preserve"> ключ )</w:t>
+        <w:t xml:space="preserve"> </w:t>
+      </w:r>
+      <w:r>
+        <w:rPr>
+          <w:rFonts w:ascii="Times New Roman" w:hAnsi="Times New Roman" w:cs="Times New Roman"/>
+          <w:b/>
+          <w:sz w:val="28"/>
+          <w:szCs w:val="28"/>
+          <w:lang w:val="ru-RU"/>
+        </w:rPr>
+        <w:t>(внешний ключ к таблицу заказы)</w:t>
       </w:r>
     </w:p>
     <w:p>
@@ -4671,32 +4529,99 @@
           <w:b/>
           <w:sz w:val="28"/>
           <w:szCs w:val="28"/>
-        </w:rPr>
-      </w:pPr>
-      <w:r>
-        <w:rPr>
-          <w:rFonts w:ascii="Times New Roman" w:hAnsi="Times New Roman" w:cs="Times New Roman"/>
-          <w:b/>
+          <w:lang w:val="ru-RU"/>
+        </w:rPr>
+      </w:pPr>
+      <w:r>
+        <w:rPr>
+          <w:rFonts w:ascii="Times New Roman" w:hAnsi="Times New Roman" w:cs="Times New Roman"/>
+          <w:b/>
+          <w:sz w:val="28"/>
+          <w:szCs w:val="28"/>
+        </w:rPr>
+        <w:t>Amount (</w:t>
+      </w:r>
+      <w:r>
+        <w:rPr>
+          <w:rFonts w:ascii="Times New Roman" w:hAnsi="Times New Roman" w:cs="Times New Roman"/>
+          <w:b/>
+          <w:sz w:val="28"/>
+          <w:szCs w:val="28"/>
+          <w:lang w:val="ru-RU"/>
+        </w:rPr>
+        <w:t>кол-во</w:t>
+      </w:r>
+      <w:r>
+        <w:rPr>
+          <w:rFonts w:ascii="Times New Roman" w:hAnsi="Times New Roman" w:cs="Times New Roman"/>
+          <w:b/>
+          <w:sz w:val="28"/>
+          <w:szCs w:val="28"/>
+        </w:rPr>
+        <w:t>)</w:t>
+      </w:r>
+    </w:p>
+    <w:p>
+      <w:pPr>
+        <w:spacing w:line="240" w:lineRule="auto"/>
+        <w:rPr>
+          <w:rFonts w:ascii="Times New Roman" w:hAnsi="Times New Roman" w:cs="Times New Roman"/>
+          <w:b/>
+          <w:color w:val="4472C4" w:themeColor="accent5"/>
+          <w:sz w:val="28"/>
+          <w:szCs w:val="28"/>
+          <w:lang w:val="ru-RU"/>
+        </w:rPr>
+      </w:pPr>
+    </w:p>
+    <w:p>
+      <w:pPr>
+        <w:spacing w:line="240" w:lineRule="auto"/>
+        <w:rPr>
+          <w:rFonts w:ascii="Times New Roman" w:hAnsi="Times New Roman" w:cs="Times New Roman"/>
+          <w:b/>
+          <w:color w:val="4472C4" w:themeColor="accent5"/>
+          <w:sz w:val="28"/>
+          <w:szCs w:val="28"/>
+        </w:rPr>
+      </w:pPr>
+      <w:r>
+        <w:rPr>
+          <w:rFonts w:ascii="Times New Roman" w:hAnsi="Times New Roman" w:cs="Times New Roman"/>
+          <w:b/>
+          <w:color w:val="4472C4" w:themeColor="accent5"/>
           <w:sz w:val="28"/>
           <w:szCs w:val="28"/>
         </w:rPr>
         <w:lastRenderedPageBreak/>
-        <w:t>CreatedDate (</w:t>
-      </w:r>
-      <w:r>
-        <w:rPr>
-          <w:rFonts w:ascii="Times New Roman" w:hAnsi="Times New Roman" w:cs="Times New Roman"/>
-          <w:b/>
-          <w:sz w:val="28"/>
-          <w:szCs w:val="28"/>
-          <w:lang w:val="ru-RU"/>
-        </w:rPr>
-        <w:t>дата создание</w:t>
-      </w:r>
-      <w:r>
-        <w:rPr>
-          <w:rFonts w:ascii="Times New Roman" w:hAnsi="Times New Roman" w:cs="Times New Roman"/>
-          <w:b/>
+        <w:t>RealizationOrders</w:t>
+      </w:r>
+      <w:r>
+        <w:rPr>
+          <w:rFonts w:ascii="Times New Roman" w:hAnsi="Times New Roman" w:cs="Times New Roman"/>
+          <w:b/>
+          <w:color w:val="4472C4" w:themeColor="accent5"/>
+          <w:sz w:val="28"/>
+          <w:szCs w:val="28"/>
+        </w:rPr>
+        <w:t xml:space="preserve"> (</w:t>
+      </w:r>
+      <w:r>
+        <w:rPr>
+          <w:rFonts w:ascii="Times New Roman" w:hAnsi="Times New Roman" w:cs="Times New Roman"/>
+          <w:b/>
+          <w:color w:val="4472C4" w:themeColor="accent5"/>
+          <w:sz w:val="28"/>
+          <w:szCs w:val="28"/>
+          <w:lang w:val="ru-RU"/>
+        </w:rPr>
+        <w:t>Реализация заказов</w:t>
+      </w:r>
+      <w:r>
+        <w:rPr>
+          <w:rFonts w:ascii="Times New Roman" w:hAnsi="Times New Roman" w:cs="Times New Roman"/>
+          <w:b/>
+          <w:color w:val="4472C4" w:themeColor="accent5"/>
           <w:sz w:val="28"/>
           <w:szCs w:val="28"/>
         </w:rPr>
@@ -4716,18 +4641,8 @@
           <w:b/>
           <w:sz w:val="28"/>
           <w:szCs w:val="28"/>
-          <w:lang w:val="ru-RU"/>
-        </w:rPr>
-      </w:pPr>
-      <w:r>
-        <w:rPr>
-          <w:rFonts w:ascii="Times New Roman" w:hAnsi="Times New Roman" w:cs="Times New Roman"/>
-          <w:b/>
-          <w:sz w:val="28"/>
-          <w:szCs w:val="28"/>
-        </w:rPr>
-        <w:t>Order</w:t>
-      </w:r>
+        </w:rPr>
+      </w:pPr>
       <w:r>
         <w:rPr>
           <w:rFonts w:ascii="Times New Roman" w:hAnsi="Times New Roman" w:cs="Times New Roman"/>
@@ -4745,17 +4660,27 @@
           <w:szCs w:val="28"/>
           <w:lang w:val="ru-RU"/>
         </w:rPr>
-        <w:t xml:space="preserve"> </w:t>
-      </w:r>
-      <w:r>
-        <w:rPr>
-          <w:rFonts w:ascii="Times New Roman" w:hAnsi="Times New Roman" w:cs="Times New Roman"/>
-          <w:b/>
-          <w:sz w:val="28"/>
-          <w:szCs w:val="28"/>
-          <w:lang w:val="ru-RU"/>
-        </w:rPr>
-        <w:t>(внешний ключ к таблицу заказы)</w:t>
+        <w:t xml:space="preserve"> (</w:t>
+      </w:r>
+      <w:r>
+        <w:rPr>
+          <w:rFonts w:ascii="Times New Roman" w:hAnsi="Times New Roman" w:cs="Times New Roman"/>
+          <w:b/>
+          <w:sz w:val="28"/>
+          <w:szCs w:val="28"/>
+          <w:lang w:val="uz-Cyrl-UZ"/>
+        </w:rPr>
+        <w:t>Первичный</w:t>
+      </w:r>
+      <w:r>
+        <w:rPr>
+          <w:rFonts w:ascii="Times New Roman" w:hAnsi="Times New Roman" w:cs="Times New Roman"/>
+          <w:b/>
+          <w:sz w:val="28"/>
+          <w:szCs w:val="28"/>
+          <w:lang w:val="ru-RU"/>
+        </w:rPr>
+        <w:t xml:space="preserve"> ключ )</w:t>
       </w:r>
     </w:p>
     <w:p>
@@ -4771,140 +4696,31 @@
           <w:b/>
           <w:sz w:val="28"/>
           <w:szCs w:val="28"/>
-          <w:lang w:val="ru-RU"/>
-        </w:rPr>
-      </w:pPr>
-      <w:r>
-        <w:rPr>
-          <w:rFonts w:ascii="Times New Roman" w:hAnsi="Times New Roman" w:cs="Times New Roman"/>
-          <w:b/>
-          <w:sz w:val="28"/>
-          <w:szCs w:val="28"/>
-        </w:rPr>
-        <w:t>Status (</w:t>
-      </w:r>
-      <w:r>
-        <w:rPr>
-          <w:rFonts w:ascii="Times New Roman" w:hAnsi="Times New Roman" w:cs="Times New Roman"/>
-          <w:b/>
-          <w:sz w:val="28"/>
-          <w:szCs w:val="28"/>
-          <w:lang w:val="ru-RU"/>
-        </w:rPr>
-        <w:t>создан, ожидание, оплачен</w:t>
-      </w:r>
-      <w:r>
-        <w:rPr>
-          <w:rFonts w:ascii="Times New Roman" w:hAnsi="Times New Roman" w:cs="Times New Roman"/>
-          <w:b/>
-          <w:sz w:val="28"/>
-          <w:szCs w:val="28"/>
-        </w:rPr>
-        <w:t>)</w:t>
-      </w:r>
-    </w:p>
-    <w:p>
-      <w:pPr>
-        <w:pStyle w:val="a3"/>
-        <w:spacing w:after="0" w:line="240" w:lineRule="auto"/>
-        <w:rPr>
-          <w:rFonts w:ascii="Times New Roman" w:hAnsi="Times New Roman" w:cs="Times New Roman"/>
-          <w:b/>
-          <w:sz w:val="28"/>
-          <w:szCs w:val="28"/>
-          <w:lang w:val="ru-RU"/>
-        </w:rPr>
-      </w:pPr>
-    </w:p>
-    <w:p>
-      <w:pPr>
-        <w:spacing w:line="240" w:lineRule="auto"/>
-        <w:rPr>
-          <w:rFonts w:ascii="Times New Roman" w:hAnsi="Times New Roman" w:cs="Times New Roman"/>
-          <w:b/>
-          <w:color w:val="4472C4" w:themeColor="accent5"/>
-          <w:sz w:val="28"/>
-          <w:szCs w:val="28"/>
-        </w:rPr>
-      </w:pPr>
-      <w:r>
-        <w:rPr>
-          <w:rFonts w:ascii="Times New Roman" w:hAnsi="Times New Roman" w:cs="Times New Roman"/>
-          <w:b/>
-          <w:color w:val="4472C4" w:themeColor="accent5"/>
-          <w:sz w:val="28"/>
-          <w:szCs w:val="28"/>
-        </w:rPr>
-        <w:t>RealizationOrder</w:t>
-      </w:r>
-      <w:r>
-        <w:rPr>
-          <w:rFonts w:ascii="Times New Roman" w:hAnsi="Times New Roman" w:cs="Times New Roman"/>
-          <w:b/>
-          <w:color w:val="4472C4" w:themeColor="accent5"/>
-          <w:sz w:val="28"/>
-          <w:szCs w:val="28"/>
-        </w:rPr>
-        <w:t>Item</w:t>
-      </w:r>
-      <w:r>
-        <w:rPr>
-          <w:rFonts w:ascii="Times New Roman" w:hAnsi="Times New Roman" w:cs="Times New Roman"/>
-          <w:b/>
-          <w:color w:val="4472C4" w:themeColor="accent5"/>
-          <w:sz w:val="28"/>
-          <w:szCs w:val="28"/>
-        </w:rPr>
-        <w:t>s</w:t>
-      </w:r>
-      <w:r>
-        <w:rPr>
-          <w:rFonts w:ascii="Times New Roman" w:hAnsi="Times New Roman" w:cs="Times New Roman"/>
-          <w:b/>
-          <w:color w:val="4472C4" w:themeColor="accent5"/>
-          <w:sz w:val="28"/>
-          <w:szCs w:val="28"/>
-        </w:rPr>
-        <w:t xml:space="preserve"> (</w:t>
-      </w:r>
-      <w:r>
-        <w:rPr>
-          <w:rFonts w:ascii="Times New Roman" w:hAnsi="Times New Roman" w:cs="Times New Roman"/>
-          <w:b/>
-          <w:color w:val="4472C4" w:themeColor="accent5"/>
-          <w:sz w:val="28"/>
-          <w:szCs w:val="28"/>
-          <w:lang w:val="ru-RU"/>
-        </w:rPr>
-        <w:t xml:space="preserve">Элементы </w:t>
-      </w:r>
-      <w:r>
-        <w:rPr>
-          <w:rFonts w:ascii="Times New Roman" w:hAnsi="Times New Roman" w:cs="Times New Roman"/>
-          <w:b/>
-          <w:color w:val="4472C4" w:themeColor="accent5"/>
-          <w:sz w:val="28"/>
-          <w:szCs w:val="28"/>
-          <w:lang w:val="ru-RU"/>
-        </w:rPr>
-        <w:t>р</w:t>
-      </w:r>
-      <w:r>
-        <w:rPr>
-          <w:rFonts w:ascii="Times New Roman" w:hAnsi="Times New Roman" w:cs="Times New Roman"/>
-          <w:b/>
-          <w:color w:val="4472C4" w:themeColor="accent5"/>
-          <w:sz w:val="28"/>
-          <w:szCs w:val="28"/>
-          <w:lang w:val="ru-RU"/>
-        </w:rPr>
-        <w:t>еализация заказов</w:t>
-      </w:r>
-      <w:r>
-        <w:rPr>
-          <w:rFonts w:ascii="Times New Roman" w:hAnsi="Times New Roman" w:cs="Times New Roman"/>
-          <w:b/>
-          <w:color w:val="4472C4" w:themeColor="accent5"/>
+        </w:rPr>
+      </w:pPr>
+      <w:r>
+        <w:rPr>
+          <w:rFonts w:ascii="Times New Roman" w:hAnsi="Times New Roman" w:cs="Times New Roman"/>
+          <w:b/>
+          <w:sz w:val="28"/>
+          <w:szCs w:val="28"/>
+        </w:rPr>
+        <w:t>CreatedDate (</w:t>
+      </w:r>
+      <w:r>
+        <w:rPr>
+          <w:rFonts w:ascii="Times New Roman" w:hAnsi="Times New Roman" w:cs="Times New Roman"/>
+          <w:b/>
+          <w:sz w:val="28"/>
+          <w:szCs w:val="28"/>
+          <w:lang w:val="ru-RU"/>
+        </w:rPr>
+        <w:t>дата создание</w:t>
+      </w:r>
+      <w:r>
+        <w:rPr>
+          <w:rFonts w:ascii="Times New Roman" w:hAnsi="Times New Roman" w:cs="Times New Roman"/>
+          <w:b/>
           <w:sz w:val="28"/>
           <w:szCs w:val="28"/>
         </w:rPr>
@@ -4924,8 +4740,18 @@
           <w:b/>
           <w:sz w:val="28"/>
           <w:szCs w:val="28"/>
-        </w:rPr>
-      </w:pPr>
+          <w:lang w:val="ru-RU"/>
+        </w:rPr>
+      </w:pPr>
+      <w:r>
+        <w:rPr>
+          <w:rFonts w:ascii="Times New Roman" w:hAnsi="Times New Roman" w:cs="Times New Roman"/>
+          <w:b/>
+          <w:sz w:val="28"/>
+          <w:szCs w:val="28"/>
+        </w:rPr>
+        <w:t>Order</w:t>
+      </w:r>
       <w:r>
         <w:rPr>
           <w:rFonts w:ascii="Times New Roman" w:hAnsi="Times New Roman" w:cs="Times New Roman"/>
@@ -4943,27 +4769,17 @@
           <w:szCs w:val="28"/>
           <w:lang w:val="ru-RU"/>
         </w:rPr>
-        <w:t xml:space="preserve"> (</w:t>
-      </w:r>
-      <w:r>
-        <w:rPr>
-          <w:rFonts w:ascii="Times New Roman" w:hAnsi="Times New Roman" w:cs="Times New Roman"/>
-          <w:b/>
-          <w:sz w:val="28"/>
-          <w:szCs w:val="28"/>
-          <w:lang w:val="uz-Cyrl-UZ"/>
-        </w:rPr>
-        <w:t>Первичный</w:t>
-      </w:r>
-      <w:r>
-        <w:rPr>
-          <w:rFonts w:ascii="Times New Roman" w:hAnsi="Times New Roman" w:cs="Times New Roman"/>
-          <w:b/>
-          <w:sz w:val="28"/>
-          <w:szCs w:val="28"/>
-          <w:lang w:val="ru-RU"/>
-        </w:rPr>
-        <w:t xml:space="preserve"> ключ )</w:t>
+        <w:t xml:space="preserve"> </w:t>
+      </w:r>
+      <w:r>
+        <w:rPr>
+          <w:rFonts w:ascii="Times New Roman" w:hAnsi="Times New Roman" w:cs="Times New Roman"/>
+          <w:b/>
+          <w:sz w:val="28"/>
+          <w:szCs w:val="28"/>
+          <w:lang w:val="ru-RU"/>
+        </w:rPr>
+        <w:t>(внешний ключ к таблицу заказы)</w:t>
       </w:r>
     </w:p>
     <w:p>
@@ -4989,93 +4805,90 @@
           <w:sz w:val="28"/>
           <w:szCs w:val="28"/>
         </w:rPr>
-        <w:t>Realization</w:t>
-      </w:r>
-      <w:r>
-        <w:rPr>
-          <w:rFonts w:ascii="Times New Roman" w:hAnsi="Times New Roman" w:cs="Times New Roman"/>
-          <w:b/>
-          <w:sz w:val="28"/>
-          <w:szCs w:val="28"/>
-        </w:rPr>
-        <w:t>Order</w:t>
-      </w:r>
-      <w:r>
-        <w:rPr>
-          <w:rFonts w:ascii="Times New Roman" w:hAnsi="Times New Roman" w:cs="Times New Roman"/>
-          <w:b/>
-          <w:sz w:val="28"/>
-          <w:szCs w:val="28"/>
-        </w:rPr>
-        <w:t>Id</w:t>
-      </w:r>
-      <w:r>
-        <w:rPr>
-          <w:rFonts w:ascii="Times New Roman" w:hAnsi="Times New Roman" w:cs="Times New Roman"/>
-          <w:b/>
-          <w:sz w:val="28"/>
-          <w:szCs w:val="28"/>
-          <w:lang w:val="ru-RU"/>
-        </w:rPr>
-        <w:t xml:space="preserve"> </w:t>
-      </w:r>
-      <w:r>
-        <w:rPr>
-          <w:rFonts w:ascii="Times New Roman" w:hAnsi="Times New Roman" w:cs="Times New Roman"/>
-          <w:b/>
-          <w:sz w:val="28"/>
-          <w:szCs w:val="28"/>
-          <w:lang w:val="ru-RU"/>
-        </w:rPr>
-        <w:t>(внешний ключ к таблицу</w:t>
-      </w:r>
-      <w:r>
-        <w:rPr>
-          <w:rFonts w:ascii="Times New Roman" w:hAnsi="Times New Roman" w:cs="Times New Roman"/>
-          <w:b/>
-          <w:sz w:val="28"/>
-          <w:szCs w:val="28"/>
-          <w:lang w:val="ru-RU"/>
-        </w:rPr>
-        <w:t xml:space="preserve"> </w:t>
-      </w:r>
-      <w:r>
-        <w:rPr>
-          <w:rFonts w:ascii="Times New Roman" w:hAnsi="Times New Roman" w:cs="Times New Roman"/>
-          <w:b/>
-          <w:sz w:val="28"/>
-          <w:szCs w:val="28"/>
-          <w:lang w:val="ru-RU"/>
-        </w:rPr>
-        <w:t>реализации</w:t>
-      </w:r>
-      <w:r>
-        <w:rPr>
-          <w:rFonts w:ascii="Times New Roman" w:hAnsi="Times New Roman" w:cs="Times New Roman"/>
-          <w:b/>
-          <w:sz w:val="28"/>
-          <w:szCs w:val="28"/>
-          <w:lang w:val="ru-RU"/>
-        </w:rPr>
-        <w:t xml:space="preserve"> заказ</w:t>
-      </w:r>
-      <w:r>
-        <w:rPr>
-          <w:rFonts w:ascii="Times New Roman" w:hAnsi="Times New Roman" w:cs="Times New Roman"/>
-          <w:b/>
-          <w:sz w:val="28"/>
-          <w:szCs w:val="28"/>
-          <w:lang w:val="ru-RU"/>
-        </w:rPr>
-        <w:t>ов</w:t>
-      </w:r>
-      <w:r>
-        <w:rPr>
-          <w:rFonts w:ascii="Times New Roman" w:hAnsi="Times New Roman" w:cs="Times New Roman"/>
-          <w:b/>
-          <w:sz w:val="28"/>
-          <w:szCs w:val="28"/>
-          <w:lang w:val="ru-RU"/>
+        <w:t>Status (</w:t>
+      </w:r>
+      <w:r>
+        <w:rPr>
+          <w:rFonts w:ascii="Times New Roman" w:hAnsi="Times New Roman" w:cs="Times New Roman"/>
+          <w:b/>
+          <w:sz w:val="28"/>
+          <w:szCs w:val="28"/>
+          <w:lang w:val="ru-RU"/>
+        </w:rPr>
+        <w:t>создан, ожидание, оплачен</w:t>
+      </w:r>
+      <w:r>
+        <w:rPr>
+          <w:rFonts w:ascii="Times New Roman" w:hAnsi="Times New Roman" w:cs="Times New Roman"/>
+          <w:b/>
+          <w:sz w:val="28"/>
+          <w:szCs w:val="28"/>
+        </w:rPr>
+        <w:t>)</w:t>
+      </w:r>
+    </w:p>
+    <w:p>
+      <w:pPr>
+        <w:pStyle w:val="a3"/>
+        <w:spacing w:after="0" w:line="240" w:lineRule="auto"/>
+        <w:rPr>
+          <w:rFonts w:ascii="Times New Roman" w:hAnsi="Times New Roman" w:cs="Times New Roman"/>
+          <w:b/>
+          <w:sz w:val="28"/>
+          <w:szCs w:val="28"/>
+          <w:lang w:val="ru-RU"/>
+        </w:rPr>
+      </w:pPr>
+    </w:p>
+    <w:p>
+      <w:pPr>
+        <w:spacing w:line="240" w:lineRule="auto"/>
+        <w:rPr>
+          <w:rFonts w:ascii="Times New Roman" w:hAnsi="Times New Roman" w:cs="Times New Roman"/>
+          <w:b/>
+          <w:color w:val="4472C4" w:themeColor="accent5"/>
+          <w:sz w:val="28"/>
+          <w:szCs w:val="28"/>
+        </w:rPr>
+      </w:pPr>
+      <w:r>
+        <w:rPr>
+          <w:rFonts w:ascii="Times New Roman" w:hAnsi="Times New Roman" w:cs="Times New Roman"/>
+          <w:b/>
+          <w:color w:val="4472C4" w:themeColor="accent5"/>
+          <w:sz w:val="28"/>
+          <w:szCs w:val="28"/>
+        </w:rPr>
+        <w:t>RealizationOrderItems</w:t>
+      </w:r>
+      <w:r>
+        <w:rPr>
+          <w:rFonts w:ascii="Times New Roman" w:hAnsi="Times New Roman" w:cs="Times New Roman"/>
+          <w:b/>
+          <w:color w:val="4472C4" w:themeColor="accent5"/>
+          <w:sz w:val="28"/>
+          <w:szCs w:val="28"/>
+        </w:rPr>
+        <w:t xml:space="preserve"> (</w:t>
+      </w:r>
+      <w:r>
+        <w:rPr>
+          <w:rFonts w:ascii="Times New Roman" w:hAnsi="Times New Roman" w:cs="Times New Roman"/>
+          <w:b/>
+          <w:color w:val="4472C4" w:themeColor="accent5"/>
+          <w:sz w:val="28"/>
+          <w:szCs w:val="28"/>
+          <w:lang w:val="ru-RU"/>
+        </w:rPr>
+        <w:t>Элементы реализация заказов</w:t>
+      </w:r>
+      <w:r>
+        <w:rPr>
+          <w:rFonts w:ascii="Times New Roman" w:hAnsi="Times New Roman" w:cs="Times New Roman"/>
+          <w:b/>
+          <w:color w:val="4472C4" w:themeColor="accent5"/>
+          <w:sz w:val="28"/>
+          <w:szCs w:val="28"/>
         </w:rPr>
         <w:t>)</w:t>
       </w:r>
@@ -5093,27 +4906,8 @@
           <w:b/>
           <w:sz w:val="28"/>
           <w:szCs w:val="28"/>
-          <w:lang w:val="ru-RU"/>
-        </w:rPr>
-      </w:pPr>
-      <w:r>
-        <w:rPr>
-          <w:rFonts w:ascii="Times New Roman" w:hAnsi="Times New Roman" w:cs="Times New Roman"/>
-          <w:b/>
-          <w:sz w:val="28"/>
-          <w:szCs w:val="28"/>
-        </w:rPr>
-        <w:t>Order</w:t>
-      </w:r>
-      <w:r>
-        <w:rPr>
-          <w:rFonts w:ascii="Times New Roman" w:hAnsi="Times New Roman" w:cs="Times New Roman"/>
-          <w:b/>
-          <w:sz w:val="28"/>
-          <w:szCs w:val="28"/>
-        </w:rPr>
-        <w:t>Items</w:t>
-      </w:r>
+        </w:rPr>
+      </w:pPr>
       <w:r>
         <w:rPr>
           <w:rFonts w:ascii="Times New Roman" w:hAnsi="Times New Roman" w:cs="Times New Roman"/>
@@ -5131,67 +4925,27 @@
           <w:szCs w:val="28"/>
           <w:lang w:val="ru-RU"/>
         </w:rPr>
-        <w:t xml:space="preserve"> </w:t>
-      </w:r>
-      <w:r>
-        <w:rPr>
-          <w:rFonts w:ascii="Times New Roman" w:hAnsi="Times New Roman" w:cs="Times New Roman"/>
-          <w:b/>
-          <w:sz w:val="28"/>
-          <w:szCs w:val="28"/>
-          <w:lang w:val="ru-RU"/>
-        </w:rPr>
-        <w:t>(внешний ключ к таблицу</w:t>
-      </w:r>
-      <w:r>
-        <w:rPr>
-          <w:rFonts w:ascii="Times New Roman" w:hAnsi="Times New Roman" w:cs="Times New Roman"/>
-          <w:b/>
-          <w:sz w:val="28"/>
-          <w:szCs w:val="28"/>
-          <w:lang w:val="ru-RU"/>
-        </w:rPr>
-        <w:t xml:space="preserve"> </w:t>
-      </w:r>
-      <w:r>
-        <w:rPr>
-          <w:rFonts w:ascii="Times New Roman" w:hAnsi="Times New Roman" w:cs="Times New Roman"/>
-          <w:b/>
-          <w:sz w:val="28"/>
-          <w:szCs w:val="28"/>
-          <w:lang w:val="ru-RU"/>
-        </w:rPr>
-        <w:t>элементы</w:t>
-      </w:r>
-      <w:r>
-        <w:rPr>
-          <w:rFonts w:ascii="Times New Roman" w:hAnsi="Times New Roman" w:cs="Times New Roman"/>
-          <w:b/>
-          <w:sz w:val="28"/>
-          <w:szCs w:val="28"/>
-          <w:lang w:val="ru-RU"/>
-        </w:rPr>
-        <w:t xml:space="preserve"> заказ</w:t>
-      </w:r>
-      <w:r>
-        <w:rPr>
-          <w:rFonts w:ascii="Times New Roman" w:hAnsi="Times New Roman" w:cs="Times New Roman"/>
-          <w:b/>
-          <w:sz w:val="28"/>
-          <w:szCs w:val="28"/>
-          <w:lang w:val="ru-RU"/>
-        </w:rPr>
-        <w:t>а</w:t>
-      </w:r>
-      <w:r>
-        <w:rPr>
-          <w:rFonts w:ascii="Times New Roman" w:hAnsi="Times New Roman" w:cs="Times New Roman"/>
-          <w:b/>
-          <w:sz w:val="28"/>
-          <w:szCs w:val="28"/>
-          <w:lang w:val="ru-RU"/>
-        </w:rPr>
-        <w:t>)</w:t>
+        <w:t xml:space="preserve"> (</w:t>
+      </w:r>
+      <w:r>
+        <w:rPr>
+          <w:rFonts w:ascii="Times New Roman" w:hAnsi="Times New Roman" w:cs="Times New Roman"/>
+          <w:b/>
+          <w:sz w:val="28"/>
+          <w:szCs w:val="28"/>
+          <w:lang w:val="uz-Cyrl-UZ"/>
+        </w:rPr>
+        <w:t>Первичный</w:t>
+      </w:r>
+      <w:r>
+        <w:rPr>
+          <w:rFonts w:ascii="Times New Roman" w:hAnsi="Times New Roman" w:cs="Times New Roman"/>
+          <w:b/>
+          <w:sz w:val="28"/>
+          <w:szCs w:val="28"/>
+          <w:lang w:val="ru-RU"/>
+        </w:rPr>
+        <w:t xml:space="preserve"> ключ )</w:t>
       </w:r>
     </w:p>
     <w:p>
@@ -5217,6 +4971,195 @@
           <w:sz w:val="28"/>
           <w:szCs w:val="28"/>
         </w:rPr>
+        <w:t>RealizationOrder</w:t>
+      </w:r>
+      <w:r>
+        <w:rPr>
+          <w:rFonts w:ascii="Times New Roman" w:hAnsi="Times New Roman" w:cs="Times New Roman"/>
+          <w:b/>
+          <w:sz w:val="28"/>
+          <w:szCs w:val="28"/>
+        </w:rPr>
+        <w:t>Id</w:t>
+      </w:r>
+      <w:r>
+        <w:rPr>
+          <w:rFonts w:ascii="Times New Roman" w:hAnsi="Times New Roman" w:cs="Times New Roman"/>
+          <w:b/>
+          <w:sz w:val="28"/>
+          <w:szCs w:val="28"/>
+          <w:lang w:val="ru-RU"/>
+        </w:rPr>
+        <w:t xml:space="preserve"> </w:t>
+      </w:r>
+      <w:r>
+        <w:rPr>
+          <w:rFonts w:ascii="Times New Roman" w:hAnsi="Times New Roman" w:cs="Times New Roman"/>
+          <w:b/>
+          <w:sz w:val="28"/>
+          <w:szCs w:val="28"/>
+          <w:lang w:val="ru-RU"/>
+        </w:rPr>
+        <w:t>(внешний ключ к таблицу</w:t>
+      </w:r>
+      <w:r>
+        <w:rPr>
+          <w:rFonts w:ascii="Times New Roman" w:hAnsi="Times New Roman" w:cs="Times New Roman"/>
+          <w:b/>
+          <w:sz w:val="28"/>
+          <w:szCs w:val="28"/>
+          <w:lang w:val="ru-RU"/>
+        </w:rPr>
+        <w:t xml:space="preserve"> </w:t>
+      </w:r>
+      <w:r>
+        <w:rPr>
+          <w:rFonts w:ascii="Times New Roman" w:hAnsi="Times New Roman" w:cs="Times New Roman"/>
+          <w:b/>
+          <w:sz w:val="28"/>
+          <w:szCs w:val="28"/>
+          <w:lang w:val="ru-RU"/>
+        </w:rPr>
+        <w:t>реализации заказов)</w:t>
+      </w:r>
+    </w:p>
+    <w:p>
+      <w:pPr>
+        <w:pStyle w:val="a3"/>
+        <w:numPr>
+          <w:ilvl w:val="0"/>
+          <w:numId w:val="2"/>
+        </w:numPr>
+        <w:spacing w:after="0" w:line="240" w:lineRule="auto"/>
+        <w:rPr>
+          <w:rFonts w:ascii="Times New Roman" w:hAnsi="Times New Roman" w:cs="Times New Roman"/>
+          <w:b/>
+          <w:sz w:val="28"/>
+          <w:szCs w:val="28"/>
+          <w:lang w:val="ru-RU"/>
+        </w:rPr>
+      </w:pPr>
+      <w:r>
+        <w:rPr>
+          <w:rFonts w:ascii="Times New Roman" w:hAnsi="Times New Roman" w:cs="Times New Roman"/>
+          <w:b/>
+          <w:sz w:val="28"/>
+          <w:szCs w:val="28"/>
+        </w:rPr>
+        <w:t>Order</w:t>
+      </w:r>
+      <w:r>
+        <w:rPr>
+          <w:rFonts w:ascii="Times New Roman" w:hAnsi="Times New Roman" w:cs="Times New Roman"/>
+          <w:b/>
+          <w:sz w:val="28"/>
+          <w:szCs w:val="28"/>
+        </w:rPr>
+        <w:t>Items</w:t>
+      </w:r>
+      <w:r>
+        <w:rPr>
+          <w:rFonts w:ascii="Times New Roman" w:hAnsi="Times New Roman" w:cs="Times New Roman"/>
+          <w:b/>
+          <w:sz w:val="28"/>
+          <w:szCs w:val="28"/>
+        </w:rPr>
+        <w:t>Id</w:t>
+      </w:r>
+      <w:r>
+        <w:rPr>
+          <w:rFonts w:ascii="Times New Roman" w:hAnsi="Times New Roman" w:cs="Times New Roman"/>
+          <w:b/>
+          <w:sz w:val="28"/>
+          <w:szCs w:val="28"/>
+          <w:lang w:val="ru-RU"/>
+        </w:rPr>
+        <w:t xml:space="preserve"> </w:t>
+      </w:r>
+      <w:r>
+        <w:rPr>
+          <w:rFonts w:ascii="Times New Roman" w:hAnsi="Times New Roman" w:cs="Times New Roman"/>
+          <w:b/>
+          <w:sz w:val="28"/>
+          <w:szCs w:val="28"/>
+          <w:lang w:val="ru-RU"/>
+        </w:rPr>
+        <w:t>(внешний ключ к таблицу</w:t>
+      </w:r>
+      <w:r>
+        <w:rPr>
+          <w:rFonts w:ascii="Times New Roman" w:hAnsi="Times New Roman" w:cs="Times New Roman"/>
+          <w:b/>
+          <w:sz w:val="28"/>
+          <w:szCs w:val="28"/>
+          <w:lang w:val="ru-RU"/>
+        </w:rPr>
+        <w:t xml:space="preserve"> </w:t>
+      </w:r>
+      <w:r>
+        <w:rPr>
+          <w:rFonts w:ascii="Times New Roman" w:hAnsi="Times New Roman" w:cs="Times New Roman"/>
+          <w:b/>
+          <w:sz w:val="28"/>
+          <w:szCs w:val="28"/>
+          <w:lang w:val="ru-RU"/>
+        </w:rPr>
+        <w:t>элементы</w:t>
+      </w:r>
+      <w:r>
+        <w:rPr>
+          <w:rFonts w:ascii="Times New Roman" w:hAnsi="Times New Roman" w:cs="Times New Roman"/>
+          <w:b/>
+          <w:sz w:val="28"/>
+          <w:szCs w:val="28"/>
+          <w:lang w:val="ru-RU"/>
+        </w:rPr>
+        <w:t xml:space="preserve"> заказ</w:t>
+      </w:r>
+      <w:r>
+        <w:rPr>
+          <w:rFonts w:ascii="Times New Roman" w:hAnsi="Times New Roman" w:cs="Times New Roman"/>
+          <w:b/>
+          <w:sz w:val="28"/>
+          <w:szCs w:val="28"/>
+          <w:lang w:val="ru-RU"/>
+        </w:rPr>
+        <w:t>а</w:t>
+      </w:r>
+      <w:r>
+        <w:rPr>
+          <w:rFonts w:ascii="Times New Roman" w:hAnsi="Times New Roman" w:cs="Times New Roman"/>
+          <w:b/>
+          <w:sz w:val="28"/>
+          <w:szCs w:val="28"/>
+          <w:lang w:val="ru-RU"/>
+        </w:rPr>
+        <w:t>)</w:t>
+      </w:r>
+    </w:p>
+    <w:p>
+      <w:pPr>
+        <w:pStyle w:val="a3"/>
+        <w:numPr>
+          <w:ilvl w:val="0"/>
+          <w:numId w:val="2"/>
+        </w:numPr>
+        <w:spacing w:after="0" w:line="240" w:lineRule="auto"/>
+        <w:rPr>
+          <w:rFonts w:ascii="Times New Roman" w:hAnsi="Times New Roman" w:cs="Times New Roman"/>
+          <w:b/>
+          <w:sz w:val="28"/>
+          <w:szCs w:val="28"/>
+          <w:lang w:val="ru-RU"/>
+        </w:rPr>
+      </w:pPr>
+      <w:r>
+        <w:rPr>
+          <w:rFonts w:ascii="Times New Roman" w:hAnsi="Times New Roman" w:cs="Times New Roman"/>
+          <w:b/>
+          <w:sz w:val="28"/>
+          <w:szCs w:val="28"/>
+        </w:rPr>
         <w:t>IssuedAmount (</w:t>
       </w:r>
       <w:r>
@@ -5260,9 +5203,480 @@
           <w:b/>
           <w:sz w:val="28"/>
           <w:szCs w:val="28"/>
-          <w:lang w:val="ru-RU"/>
-        </w:rPr>
-      </w:pPr>
+          <w:lang w:val="uz-Cyrl-UZ"/>
+        </w:rPr>
+      </w:pPr>
+      <w:r>
+        <w:rPr>
+          <w:rFonts w:ascii="Times New Roman" w:hAnsi="Times New Roman" w:cs="Times New Roman"/>
+          <w:b/>
+          <w:sz w:val="28"/>
+          <w:szCs w:val="28"/>
+          <w:lang w:val="uz-Cyrl-UZ"/>
+        </w:rPr>
+        <w:t>Пример запрос</w:t>
+      </w:r>
+      <w:r>
+        <w:rPr>
+          <w:rFonts w:ascii="Times New Roman" w:hAnsi="Times New Roman" w:cs="Times New Roman"/>
+          <w:b/>
+          <w:sz w:val="28"/>
+          <w:szCs w:val="28"/>
+          <w:lang w:val="ru-RU"/>
+        </w:rPr>
+        <w:t xml:space="preserve"> </w:t>
+      </w:r>
+      <w:r>
+        <w:rPr>
+          <w:rFonts w:ascii="Times New Roman" w:hAnsi="Times New Roman" w:cs="Times New Roman"/>
+          <w:b/>
+          <w:sz w:val="28"/>
+          <w:szCs w:val="28"/>
+          <w:lang w:val="uz-Cyrl-UZ"/>
+        </w:rPr>
+        <w:t>получение теку</w:t>
+      </w:r>
+      <w:r>
+        <w:rPr>
+          <w:rFonts w:ascii="Times New Roman" w:hAnsi="Times New Roman" w:cs="Times New Roman"/>
+          <w:b/>
+          <w:sz w:val="28"/>
+          <w:szCs w:val="28"/>
+          <w:lang w:val="ru-RU"/>
+        </w:rPr>
+        <w:t>щая</w:t>
+      </w:r>
+      <w:r>
+        <w:rPr>
+          <w:rFonts w:ascii="Times New Roman" w:hAnsi="Times New Roman" w:cs="Times New Roman"/>
+          <w:b/>
+          <w:sz w:val="28"/>
+          <w:szCs w:val="28"/>
+          <w:lang w:val="uz-Cyrl-UZ"/>
+        </w:rPr>
+        <w:t xml:space="preserve"> остатка для  товаров:</w:t>
+      </w:r>
+    </w:p>
+    <w:p>
+      <w:pPr>
+        <w:spacing w:line="240" w:lineRule="auto"/>
+        <w:rPr>
+          <w:rFonts w:ascii="Times New Roman" w:hAnsi="Times New Roman" w:cs="Times New Roman"/>
+          <w:b/>
+          <w:sz w:val="28"/>
+          <w:szCs w:val="28"/>
+        </w:rPr>
+      </w:pPr>
+      <w:r>
+        <w:rPr>
+          <w:rFonts w:ascii="Times New Roman" w:hAnsi="Times New Roman" w:cs="Times New Roman"/>
+          <w:b/>
+          <w:sz w:val="28"/>
+          <w:szCs w:val="28"/>
+        </w:rPr>
+        <w:t>IpAdressWebApi1C://api/Product/GetBalance?ProductId=1</w:t>
+      </w:r>
+    </w:p>
+    <w:p>
+      <w:pPr>
+        <w:spacing w:line="240" w:lineRule="auto"/>
+        <w:rPr>
+          <w:rFonts w:ascii="Times New Roman" w:hAnsi="Times New Roman" w:cs="Times New Roman"/>
+          <w:b/>
+          <w:sz w:val="28"/>
+          <w:szCs w:val="28"/>
+          <w:lang w:val="uz-Cyrl-UZ"/>
+        </w:rPr>
+      </w:pPr>
+      <w:r>
+        <w:rPr>
+          <w:rFonts w:ascii="Times New Roman" w:hAnsi="Times New Roman" w:cs="Times New Roman"/>
+          <w:b/>
+          <w:sz w:val="28"/>
+          <w:szCs w:val="28"/>
+          <w:lang w:val="uz-Cyrl-UZ"/>
+        </w:rPr>
+        <w:t>Пример ответь</w:t>
+      </w:r>
+    </w:p>
+    <w:p>
+      <w:pPr>
+        <w:spacing w:line="240" w:lineRule="auto"/>
+        <w:rPr>
+          <w:rFonts w:ascii="Times New Roman" w:hAnsi="Times New Roman" w:cs="Times New Roman"/>
+          <w:b/>
+          <w:sz w:val="28"/>
+          <w:szCs w:val="28"/>
+          <w:lang w:val="uz-Cyrl-UZ"/>
+        </w:rPr>
+      </w:pPr>
+      <w:r>
+        <w:rPr>
+          <w:rFonts w:ascii="Times New Roman" w:hAnsi="Times New Roman" w:cs="Times New Roman"/>
+          <w:b/>
+          <w:sz w:val="28"/>
+          <w:szCs w:val="28"/>
+          <w:lang w:val="uz-Cyrl-UZ"/>
+        </w:rPr>
+        <w:t xml:space="preserve">В </w:t>
+      </w:r>
+      <w:r>
+        <w:rPr>
+          <w:rFonts w:ascii="Times New Roman" w:hAnsi="Times New Roman" w:cs="Times New Roman"/>
+          <w:b/>
+          <w:sz w:val="28"/>
+          <w:szCs w:val="28"/>
+        </w:rPr>
+        <w:t xml:space="preserve">xml </w:t>
+      </w:r>
+      <w:r>
+        <w:rPr>
+          <w:rFonts w:ascii="Times New Roman" w:hAnsi="Times New Roman" w:cs="Times New Roman"/>
+          <w:b/>
+          <w:sz w:val="28"/>
+          <w:szCs w:val="28"/>
+          <w:lang w:val="uz-Cyrl-UZ"/>
+        </w:rPr>
+        <w:t>формате</w:t>
+      </w:r>
+    </w:p>
+    <w:p>
+      <w:pPr>
+        <w:spacing w:line="240" w:lineRule="auto"/>
+        <w:rPr>
+          <w:rFonts w:ascii="Times New Roman" w:hAnsi="Times New Roman" w:cs="Times New Roman"/>
+          <w:i/>
+          <w:sz w:val="28"/>
+          <w:szCs w:val="28"/>
+        </w:rPr>
+      </w:pPr>
+      <w:r>
+        <w:rPr>
+          <w:rFonts w:ascii="Times New Roman" w:hAnsi="Times New Roman" w:cs="Times New Roman"/>
+          <w:i/>
+          <w:sz w:val="28"/>
+          <w:szCs w:val="28"/>
+        </w:rPr>
+        <w:t>&lt;Product&gt;</w:t>
+      </w:r>
+    </w:p>
+    <w:p>
+      <w:pPr>
+        <w:spacing w:line="240" w:lineRule="auto"/>
+        <w:rPr>
+          <w:rFonts w:ascii="Times New Roman" w:hAnsi="Times New Roman" w:cs="Times New Roman"/>
+          <w:i/>
+          <w:sz w:val="28"/>
+          <w:szCs w:val="28"/>
+        </w:rPr>
+      </w:pPr>
+      <w:r>
+        <w:rPr>
+          <w:rFonts w:ascii="Times New Roman" w:hAnsi="Times New Roman" w:cs="Times New Roman"/>
+          <w:i/>
+          <w:sz w:val="28"/>
+          <w:szCs w:val="28"/>
+        </w:rPr>
+        <w:t>&lt;ProductId&gt;</w:t>
+      </w:r>
+    </w:p>
+    <w:p>
+      <w:pPr>
+        <w:spacing w:line="240" w:lineRule="auto"/>
+        <w:rPr>
+          <w:rFonts w:ascii="Times New Roman" w:hAnsi="Times New Roman" w:cs="Times New Roman"/>
+          <w:i/>
+          <w:sz w:val="28"/>
+          <w:szCs w:val="28"/>
+          <w:lang w:val="ru-RU"/>
+        </w:rPr>
+      </w:pPr>
+      <w:r>
+        <w:rPr>
+          <w:rFonts w:ascii="Times New Roman" w:hAnsi="Times New Roman" w:cs="Times New Roman"/>
+          <w:i/>
+          <w:sz w:val="28"/>
+          <w:szCs w:val="28"/>
+        </w:rPr>
+        <w:t>1</w:t>
+      </w:r>
+    </w:p>
+    <w:p>
+      <w:pPr>
+        <w:spacing w:line="240" w:lineRule="auto"/>
+        <w:rPr>
+          <w:rFonts w:ascii="Times New Roman" w:hAnsi="Times New Roman" w:cs="Times New Roman"/>
+          <w:i/>
+          <w:sz w:val="28"/>
+          <w:szCs w:val="28"/>
+        </w:rPr>
+      </w:pPr>
+      <w:r>
+        <w:rPr>
+          <w:rFonts w:ascii="Times New Roman" w:hAnsi="Times New Roman" w:cs="Times New Roman"/>
+          <w:i/>
+          <w:sz w:val="28"/>
+          <w:szCs w:val="28"/>
+        </w:rPr>
+        <w:t>&lt;/ProductId&gt;</w:t>
+      </w:r>
+    </w:p>
+    <w:p>
+      <w:pPr>
+        <w:spacing w:line="240" w:lineRule="auto"/>
+        <w:rPr>
+          <w:rFonts w:ascii="Times New Roman" w:hAnsi="Times New Roman" w:cs="Times New Roman"/>
+          <w:i/>
+          <w:sz w:val="28"/>
+          <w:szCs w:val="28"/>
+        </w:rPr>
+      </w:pPr>
+      <w:r>
+        <w:rPr>
+          <w:rFonts w:ascii="Times New Roman" w:hAnsi="Times New Roman" w:cs="Times New Roman"/>
+          <w:i/>
+          <w:sz w:val="28"/>
+          <w:szCs w:val="28"/>
+        </w:rPr>
+        <w:t>&lt;Balance</w:t>
+      </w:r>
+      <w:r>
+        <w:rPr>
+          <w:rFonts w:ascii="Times New Roman" w:hAnsi="Times New Roman" w:cs="Times New Roman"/>
+          <w:i/>
+          <w:sz w:val="28"/>
+          <w:szCs w:val="28"/>
+        </w:rPr>
+        <w:t>&gt;</w:t>
+      </w:r>
+    </w:p>
+    <w:p>
+      <w:pPr>
+        <w:spacing w:line="240" w:lineRule="auto"/>
+        <w:rPr>
+          <w:rFonts w:ascii="Times New Roman" w:hAnsi="Times New Roman" w:cs="Times New Roman"/>
+          <w:i/>
+          <w:sz w:val="28"/>
+          <w:szCs w:val="28"/>
+        </w:rPr>
+      </w:pPr>
+      <w:r>
+        <w:rPr>
+          <w:rFonts w:ascii="Times New Roman" w:hAnsi="Times New Roman" w:cs="Times New Roman"/>
+          <w:i/>
+          <w:sz w:val="28"/>
+          <w:szCs w:val="28"/>
+        </w:rPr>
+        <w:t>5</w:t>
+      </w:r>
+    </w:p>
+    <w:p>
+      <w:pPr>
+        <w:spacing w:line="240" w:lineRule="auto"/>
+        <w:rPr>
+          <w:rFonts w:ascii="Times New Roman" w:hAnsi="Times New Roman" w:cs="Times New Roman"/>
+          <w:i/>
+          <w:sz w:val="28"/>
+          <w:szCs w:val="28"/>
+        </w:rPr>
+      </w:pPr>
+      <w:r>
+        <w:rPr>
+          <w:rFonts w:ascii="Times New Roman" w:hAnsi="Times New Roman" w:cs="Times New Roman"/>
+          <w:i/>
+          <w:sz w:val="28"/>
+          <w:szCs w:val="28"/>
+        </w:rPr>
+        <w:lastRenderedPageBreak/>
+        <w:t>&lt;/Balance&gt;</w:t>
+      </w:r>
+    </w:p>
+    <w:p>
+      <w:pPr>
+        <w:spacing w:line="240" w:lineRule="auto"/>
+        <w:rPr>
+          <w:rFonts w:ascii="Times New Roman" w:hAnsi="Times New Roman" w:cs="Times New Roman"/>
+          <w:b/>
+          <w:sz w:val="28"/>
+          <w:szCs w:val="28"/>
+        </w:rPr>
+      </w:pPr>
+      <w:r>
+        <w:rPr>
+          <w:rFonts w:ascii="Times New Roman" w:hAnsi="Times New Roman" w:cs="Times New Roman"/>
+          <w:i/>
+          <w:sz w:val="28"/>
+          <w:szCs w:val="28"/>
+        </w:rPr>
+        <w:t>&lt;/Product&gt;</w:t>
+      </w:r>
+    </w:p>
+    <w:p>
+      <w:pPr>
+        <w:spacing w:line="240" w:lineRule="auto"/>
+        <w:rPr>
+          <w:rFonts w:ascii="Times New Roman" w:hAnsi="Times New Roman" w:cs="Times New Roman"/>
+          <w:b/>
+          <w:sz w:val="28"/>
+          <w:szCs w:val="28"/>
+        </w:rPr>
+      </w:pPr>
+      <w:r>
+        <w:rPr>
+          <w:rFonts w:ascii="Times New Roman" w:hAnsi="Times New Roman" w:cs="Times New Roman"/>
+          <w:b/>
+          <w:sz w:val="28"/>
+          <w:szCs w:val="28"/>
+          <w:lang w:val="uz-Cyrl-UZ"/>
+        </w:rPr>
+        <w:t xml:space="preserve">В </w:t>
+      </w:r>
+      <w:r>
+        <w:rPr>
+          <w:rFonts w:ascii="Times New Roman" w:hAnsi="Times New Roman" w:cs="Times New Roman"/>
+          <w:b/>
+          <w:sz w:val="28"/>
+          <w:szCs w:val="28"/>
+        </w:rPr>
+        <w:t xml:space="preserve">Json </w:t>
+      </w:r>
+      <w:r>
+        <w:rPr>
+          <w:rFonts w:ascii="Times New Roman" w:hAnsi="Times New Roman" w:cs="Times New Roman"/>
+          <w:b/>
+          <w:sz w:val="28"/>
+          <w:szCs w:val="28"/>
+          <w:lang w:val="uz-Cyrl-UZ"/>
+        </w:rPr>
+        <w:t>Формате</w:t>
+      </w:r>
+    </w:p>
+    <w:p>
+      <w:pPr>
+        <w:spacing w:line="240" w:lineRule="auto"/>
+        <w:rPr>
+          <w:rFonts w:ascii="Times New Roman" w:hAnsi="Times New Roman" w:cs="Times New Roman"/>
+          <w:i/>
+          <w:sz w:val="28"/>
+          <w:szCs w:val="28"/>
+        </w:rPr>
+      </w:pPr>
+      <w:r>
+        <w:rPr>
+          <w:rFonts w:ascii="Times New Roman" w:hAnsi="Times New Roman" w:cs="Times New Roman"/>
+          <w:i/>
+          <w:sz w:val="28"/>
+          <w:szCs w:val="28"/>
+        </w:rPr>
+        <w:t>{</w:t>
+      </w:r>
+    </w:p>
+    <w:p>
+      <w:pPr>
+        <w:spacing w:line="240" w:lineRule="auto"/>
+        <w:rPr>
+          <w:rFonts w:ascii="Times New Roman" w:hAnsi="Times New Roman" w:cs="Times New Roman"/>
+          <w:i/>
+          <w:sz w:val="28"/>
+          <w:szCs w:val="28"/>
+        </w:rPr>
+      </w:pPr>
+      <w:r>
+        <w:rPr>
+          <w:rFonts w:ascii="Times New Roman" w:hAnsi="Times New Roman" w:cs="Times New Roman"/>
+          <w:i/>
+          <w:sz w:val="28"/>
+          <w:szCs w:val="28"/>
+        </w:rPr>
+        <w:t xml:space="preserve">       "</w:t>
+      </w:r>
+      <w:r>
+        <w:rPr>
+          <w:rFonts w:ascii="Times New Roman" w:hAnsi="Times New Roman" w:cs="Times New Roman"/>
+          <w:i/>
+          <w:sz w:val="28"/>
+          <w:szCs w:val="28"/>
+        </w:rPr>
+        <w:t>ProductId</w:t>
+      </w:r>
+      <w:r>
+        <w:rPr>
+          <w:rFonts w:ascii="Times New Roman" w:hAnsi="Times New Roman" w:cs="Times New Roman"/>
+          <w:i/>
+          <w:sz w:val="28"/>
+          <w:szCs w:val="28"/>
+        </w:rPr>
+        <w:t xml:space="preserve">": </w:t>
+      </w:r>
+      <w:r>
+        <w:rPr>
+          <w:rFonts w:ascii="Times New Roman" w:hAnsi="Times New Roman" w:cs="Times New Roman"/>
+          <w:i/>
+          <w:sz w:val="28"/>
+          <w:szCs w:val="28"/>
+        </w:rPr>
+        <w:t>1</w:t>
+      </w:r>
+      <w:bookmarkStart w:id="0" w:name="_GoBack"/>
+      <w:bookmarkEnd w:id="0"/>
+      <w:r>
+        <w:rPr>
+          <w:rFonts w:ascii="Times New Roman" w:hAnsi="Times New Roman" w:cs="Times New Roman"/>
+          <w:i/>
+          <w:sz w:val="28"/>
+          <w:szCs w:val="28"/>
+        </w:rPr>
+        <w:t>,</w:t>
+      </w:r>
+    </w:p>
+    <w:p>
+      <w:pPr>
+        <w:spacing w:line="240" w:lineRule="auto"/>
+        <w:rPr>
+          <w:rFonts w:ascii="Times New Roman" w:hAnsi="Times New Roman" w:cs="Times New Roman"/>
+          <w:i/>
+          <w:sz w:val="28"/>
+          <w:szCs w:val="28"/>
+        </w:rPr>
+      </w:pPr>
+      <w:r>
+        <w:rPr>
+          <w:rFonts w:ascii="Times New Roman" w:hAnsi="Times New Roman" w:cs="Times New Roman"/>
+          <w:i/>
+          <w:sz w:val="28"/>
+          <w:szCs w:val="28"/>
+        </w:rPr>
+        <w:t xml:space="preserve">       "</w:t>
+      </w:r>
+      <w:r>
+        <w:rPr>
+          <w:rFonts w:ascii="Times New Roman" w:hAnsi="Times New Roman" w:cs="Times New Roman"/>
+          <w:i/>
+          <w:sz w:val="28"/>
+          <w:szCs w:val="28"/>
+        </w:rPr>
+        <w:t>Balance": 5</w:t>
+      </w:r>
+    </w:p>
+    <w:p>
+      <w:pPr>
+        <w:spacing w:line="240" w:lineRule="auto"/>
+        <w:rPr>
+          <w:rFonts w:ascii="Times New Roman" w:hAnsi="Times New Roman" w:cs="Times New Roman"/>
+          <w:i/>
+          <w:sz w:val="28"/>
+          <w:szCs w:val="28"/>
+        </w:rPr>
+      </w:pPr>
+      <w:r>
+        <w:rPr>
+          <w:rFonts w:ascii="Times New Roman" w:hAnsi="Times New Roman" w:cs="Times New Roman"/>
+          <w:i/>
+          <w:sz w:val="28"/>
+          <w:szCs w:val="28"/>
+        </w:rPr>
+        <w:t xml:space="preserve">  }</w:t>
+      </w:r>
     </w:p>
     <w:sectPr>
       <w:pgSz w:w="15840" w:h="12240" w:orient="landscape"/>
@@ -5275,7 +5689,7 @@
 </file>
 
 <file path=word/endnotes.xml><?xml version="1.0" encoding="utf-8"?>
-<w:endnotes xmlns:wpc="http://schemas.microsoft.com/office/word/2010/wordprocessingCanvas" xmlns:mc="http://schemas.openxmlformats.org/markup-compatibility/2006" xmlns:o="urn:schemas-microsoft-com:office:office" xmlns:r="http://schemas.openxmlformats.org/officeDocument/2006/relationships" xmlns:m="http://schemas.openxmlformats.org/officeDocument/2006/math" xmlns:v="urn:schemas-microsoft-com:vml" xmlns:wp14="http://schemas.microsoft.com/office/word/2010/wordprocessingDrawing" xmlns:wp="http://schemas.openxmlformats.org/drawingml/2006/wordprocessingDrawing" xmlns:w10="urn:schemas-microsoft-com:office:word" xmlns:w="http://schemas.openxmlformats.org/wordprocessingml/2006/main" xmlns:w14="http://schemas.microsoft.com/office/word/2010/wordml" xmlns:w15="http://schemas.microsoft.com/office/word/2012/wordml" xmlns:wpg="http://schemas.microsoft.com/office/word/2010/wordprocessingGroup" xmlns:wpi="http://schemas.microsoft.com/office/word/2010/wordprocessingInk" xmlns:wne="http://schemas.microsoft.com/office/word/2006/wordml" xmlns:wps="http://schemas.microsoft.com/office/word/2010/wordprocessingShape" mc:Ignorable="w14 w15 wp14">
+<w:endnotes xmlns:wpc="http://schemas.microsoft.com/office/word/2010/wordprocessingCanvas" xmlns:cx="http://schemas.microsoft.com/office/drawing/2014/chartex" xmlns:cx1="http://schemas.microsoft.com/office/drawing/2015/9/8/chartex" xmlns:cx2="http://schemas.microsoft.com/office/drawing/2015/10/21/chartex" xmlns:cx3="http://schemas.microsoft.com/office/drawing/2016/5/9/chartex" xmlns:cx4="http://schemas.microsoft.com/office/drawing/2016/5/10/chartex" xmlns:cx5="http://schemas.microsoft.com/office/drawing/2016/5/11/chartex" xmlns:cx6="http://schemas.microsoft.com/office/drawing/2016/5/12/chartex" xmlns:cx7="http://schemas.microsoft.com/office/drawing/2016/5/13/chartex" xmlns:cx8="http://schemas.microsoft.com/office/drawing/2016/5/14/chartex" xmlns:mc="http://schemas.openxmlformats.org/markup-compatibility/2006" xmlns:aink="http://schemas.microsoft.com/office/drawing/2016/ink" xmlns:am3d="http://schemas.microsoft.com/office/drawing/2017/model3d" xmlns:o="urn:schemas-microsoft-com:office:office" xmlns:r="http://schemas.openxmlformats.org/officeDocument/2006/relationships" xmlns:m="http://schemas.openxmlformats.org/officeDocument/2006/math" xmlns:v="urn:schemas-microsoft-com:vml" xmlns:wp14="http://schemas.microsoft.com/office/word/2010/wordprocessingDrawing" xmlns:wp="http://schemas.openxmlformats.org/drawingml/2006/wordprocessingDrawing" xmlns:w10="urn:schemas-microsoft-com:office:word" xmlns:w="http://schemas.openxmlformats.org/wordprocessingml/2006/main" xmlns:w14="http://schemas.microsoft.com/office/word/2010/wordml" xmlns:w15="http://schemas.microsoft.com/office/word/2012/wordml" xmlns:w16cid="http://schemas.microsoft.com/office/word/2016/wordml/cid" xmlns:w16se="http://schemas.microsoft.com/office/word/2015/wordml/symex" xmlns:wpg="http://schemas.microsoft.com/office/word/2010/wordprocessingGroup" xmlns:wpi="http://schemas.microsoft.com/office/word/2010/wordprocessingInk" xmlns:wne="http://schemas.microsoft.com/office/word/2006/wordml" xmlns:wps="http://schemas.microsoft.com/office/word/2010/wordprocessingShape" mc:Ignorable="w14 w15 w16se w16cid wp14">
   <w:endnote w:type="separator" w:id="-1">
     <w:p>
       <w:pPr>
@@ -5300,7 +5714,7 @@
 </file>
 
 <file path=word/footnotes.xml><?xml version="1.0" encoding="utf-8"?>
-<w:footnotes xmlns:wpc="http://schemas.microsoft.com/office/word/2010/wordprocessingCanvas" xmlns:mc="http://schemas.openxmlformats.org/markup-compatibility/2006" xmlns:o="urn:schemas-microsoft-com:office:office" xmlns:r="http://schemas.openxmlformats.org/officeDocument/2006/relationships" xmlns:m="http://schemas.openxmlformats.org/officeDocument/2006/math" xmlns:v="urn:schemas-microsoft-com:vml" xmlns:wp14="http://schemas.microsoft.com/office/word/2010/wordprocessingDrawing" xmlns:wp="http://schemas.openxmlformats.org/drawingml/2006/wordprocessingDrawing" xmlns:w10="urn:schemas-microsoft-com:office:word" xmlns:w="http://schemas.openxmlformats.org/wordprocessingml/2006/main" xmlns:w14="http://schemas.microsoft.com/office/word/2010/wordml" xmlns:w15="http://schemas.microsoft.com/office/word/2012/wordml" xmlns:wpg="http://schemas.microsoft.com/office/word/2010/wordprocessingGroup" xmlns:wpi="http://schemas.microsoft.com/office/word/2010/wordprocessingInk" xmlns:wne="http://schemas.microsoft.com/office/word/2006/wordml" xmlns:wps="http://schemas.microsoft.com/office/word/2010/wordprocessingShape" mc:Ignorable="w14 w15 wp14">
+<w:footnotes xmlns:wpc="http://schemas.microsoft.com/office/word/2010/wordprocessingCanvas" xmlns:cx="http://schemas.microsoft.com/office/drawing/2014/chartex" xmlns:cx1="http://schemas.microsoft.com/office/drawing/2015/9/8/chartex" xmlns:cx2="http://schemas.microsoft.com/office/drawing/2015/10/21/chartex" xmlns:cx3="http://schemas.microsoft.com/office/drawing/2016/5/9/chartex" xmlns:cx4="http://schemas.microsoft.com/office/drawing/2016/5/10/chartex" xmlns:cx5="http://schemas.microsoft.com/office/drawing/2016/5/11/chartex" xmlns:cx6="http://schemas.microsoft.com/office/drawing/2016/5/12/chartex" xmlns:cx7="http://schemas.microsoft.com/office/drawing/2016/5/13/chartex" xmlns:cx8="http://schemas.microsoft.com/office/drawing/2016/5/14/chartex" xmlns:mc="http://schemas.openxmlformats.org/markup-compatibility/2006" xmlns:aink="http://schemas.microsoft.com/office/drawing/2016/ink" xmlns:am3d="http://schemas.microsoft.com/office/drawing/2017/model3d" xmlns:o="urn:schemas-microsoft-com:office:office" xmlns:r="http://schemas.openxmlformats.org/officeDocument/2006/relationships" xmlns:m="http://schemas.openxmlformats.org/officeDocument/2006/math" xmlns:v="urn:schemas-microsoft-com:vml" xmlns:wp14="http://schemas.microsoft.com/office/word/2010/wordprocessingDrawing" xmlns:wp="http://schemas.openxmlformats.org/drawingml/2006/wordprocessingDrawing" xmlns:w10="urn:schemas-microsoft-com:office:word" xmlns:w="http://schemas.openxmlformats.org/wordprocessingml/2006/main" xmlns:w14="http://schemas.microsoft.com/office/word/2010/wordml" xmlns:w15="http://schemas.microsoft.com/office/word/2012/wordml" xmlns:w16cid="http://schemas.microsoft.com/office/word/2016/wordml/cid" xmlns:w16se="http://schemas.microsoft.com/office/word/2015/wordml/symex" xmlns:wpg="http://schemas.microsoft.com/office/word/2010/wordprocessingGroup" xmlns:wpi="http://schemas.microsoft.com/office/word/2010/wordprocessingInk" xmlns:wne="http://schemas.microsoft.com/office/word/2006/wordml" xmlns:wps="http://schemas.microsoft.com/office/word/2010/wordprocessingShape" mc:Ignorable="w14 w15 w16se w16cid wp14">
   <w:footnote w:type="separator" w:id="-1">
     <w:p>
       <w:pPr>
@@ -5325,8 +5739,8 @@
 </file>
 
 <file path=word/numbering.xml><?xml version="1.0" encoding="utf-8"?>
-<w:numbering xmlns:wpc="http://schemas.microsoft.com/office/word/2010/wordprocessingCanvas" xmlns:mc="http://schemas.openxmlformats.org/markup-compatibility/2006" xmlns:o="urn:schemas-microsoft-com:office:office" xmlns:r="http://schemas.openxmlformats.org/officeDocument/2006/relationships" xmlns:m="http://schemas.openxmlformats.org/officeDocument/2006/math" xmlns:v="urn:schemas-microsoft-com:vml" xmlns:wp14="http://schemas.microsoft.com/office/word/2010/wordprocessingDrawing" xmlns:wp="http://schemas.openxmlformats.org/drawingml/2006/wordprocessingDrawing" xmlns:w10="urn:schemas-microsoft-com:office:word" xmlns:w="http://schemas.openxmlformats.org/wordprocessingml/2006/main" xmlns:w14="http://schemas.microsoft.com/office/word/2010/wordml" xmlns:w15="http://schemas.microsoft.com/office/word/2012/wordml" xmlns:wpg="http://schemas.microsoft.com/office/word/2010/wordprocessingGroup" xmlns:wpi="http://schemas.microsoft.com/office/word/2010/wordprocessingInk" xmlns:wne="http://schemas.microsoft.com/office/word/2006/wordml" xmlns:wps="http://schemas.microsoft.com/office/word/2010/wordprocessingShape" mc:Ignorable="w14 w15 wp14">
-  <w:abstractNum w:abstractNumId="0">
+<w:numbering xmlns:wpc="http://schemas.microsoft.com/office/word/2010/wordprocessingCanvas" xmlns:cx="http://schemas.microsoft.com/office/drawing/2014/chartex" xmlns:cx1="http://schemas.microsoft.com/office/drawing/2015/9/8/chartex" xmlns:cx2="http://schemas.microsoft.com/office/drawing/2015/10/21/chartex" xmlns:cx3="http://schemas.microsoft.com/office/drawing/2016/5/9/chartex" xmlns:cx4="http://schemas.microsoft.com/office/drawing/2016/5/10/chartex" xmlns:cx5="http://schemas.microsoft.com/office/drawing/2016/5/11/chartex" xmlns:cx6="http://schemas.microsoft.com/office/drawing/2016/5/12/chartex" xmlns:cx7="http://schemas.microsoft.com/office/drawing/2016/5/13/chartex" xmlns:cx8="http://schemas.microsoft.com/office/drawing/2016/5/14/chartex" xmlns:mc="http://schemas.openxmlformats.org/markup-compatibility/2006" xmlns:aink="http://schemas.microsoft.com/office/drawing/2016/ink" xmlns:am3d="http://schemas.microsoft.com/office/drawing/2017/model3d" xmlns:o="urn:schemas-microsoft-com:office:office" xmlns:r="http://schemas.openxmlformats.org/officeDocument/2006/relationships" xmlns:m="http://schemas.openxmlformats.org/officeDocument/2006/math" xmlns:v="urn:schemas-microsoft-com:vml" xmlns:wp14="http://schemas.microsoft.com/office/word/2010/wordprocessingDrawing" xmlns:wp="http://schemas.openxmlformats.org/drawingml/2006/wordprocessingDrawing" xmlns:w10="urn:schemas-microsoft-com:office:word" xmlns:w="http://schemas.openxmlformats.org/wordprocessingml/2006/main" xmlns:w14="http://schemas.microsoft.com/office/word/2010/wordml" xmlns:w15="http://schemas.microsoft.com/office/word/2012/wordml" xmlns:w16cid="http://schemas.microsoft.com/office/word/2016/wordml/cid" xmlns:w16se="http://schemas.microsoft.com/office/word/2015/wordml/symex" xmlns:wpg="http://schemas.microsoft.com/office/word/2010/wordprocessingGroup" xmlns:wpi="http://schemas.microsoft.com/office/word/2010/wordprocessingInk" xmlns:wne="http://schemas.microsoft.com/office/word/2006/wordml" xmlns:wps="http://schemas.microsoft.com/office/word/2010/wordprocessingShape" mc:Ignorable="w14 w15 w16se w16cid wp14">
+  <w:abstractNum w:abstractNumId="0" w15:restartNumberingAfterBreak="0">
     <w:nsid w:val="14054795"/>
     <w:multiLevelType w:val="hybridMultilevel"/>
     <w:tmpl w:val="CB04F734"/>
@@ -5439,7 +5853,7 @@
       </w:rPr>
     </w:lvl>
   </w:abstractNum>
-  <w:abstractNum w:abstractNumId="1">
+  <w:abstractNum w:abstractNumId="1" w15:restartNumberingAfterBreak="0">
     <w:nsid w:val="28F73C7E"/>
     <w:multiLevelType w:val="hybridMultilevel"/>
     <w:tmpl w:val="F9F279D6"/>
@@ -5562,7 +5976,7 @@
 </file>
 
 <file path=word/styles.xml><?xml version="1.0" encoding="utf-8"?>
-<w:styles xmlns:mc="http://schemas.openxmlformats.org/markup-compatibility/2006" xmlns:r="http://schemas.openxmlformats.org/officeDocument/2006/relationships" xmlns:w="http://schemas.openxmlformats.org/wordprocessingml/2006/main" xmlns:w14="http://schemas.microsoft.com/office/word/2010/wordml" xmlns:w15="http://schemas.microsoft.com/office/word/2012/wordml" mc:Ignorable="w14 w15">
+<w:styles xmlns:mc="http://schemas.openxmlformats.org/markup-compatibility/2006" xmlns:r="http://schemas.openxmlformats.org/officeDocument/2006/relationships" xmlns:w="http://schemas.openxmlformats.org/wordprocessingml/2006/main" xmlns:w14="http://schemas.microsoft.com/office/word/2010/wordml" xmlns:w15="http://schemas.microsoft.com/office/word/2012/wordml" xmlns:w16cid="http://schemas.microsoft.com/office/word/2016/wordml/cid" xmlns:w16se="http://schemas.microsoft.com/office/word/2015/wordml/symex" mc:Ignorable="w14 w15 w16se w16cid">
   <w:docDefaults>
     <w:rPrDefault>
       <w:rPr>
@@ -5578,7 +5992,7 @@
       </w:pPr>
     </w:pPrDefault>
   </w:docDefaults>
-  <w:latentStyles w:defLockedState="0" w:defUIPriority="99" w:defSemiHidden="0" w:defUnhideWhenUsed="0" w:defQFormat="0" w:count="371">
+  <w:latentStyles w:defLockedState="0" w:defUIPriority="99" w:defSemiHidden="0" w:defUnhideWhenUsed="0" w:defQFormat="0" w:count="375">
     <w:lsdException w:name="Normal" w:uiPriority="0" w:qFormat="1"/>
     <w:lsdException w:name="heading 1" w:uiPriority="9" w:qFormat="1"/>
     <w:lsdException w:name="heading 2" w:semiHidden="1" w:uiPriority="9" w:unhideWhenUsed="1" w:qFormat="1"/>
@@ -5684,7 +6098,6 @@
     <w:lsdException w:name="HTML Sample" w:semiHidden="1" w:unhideWhenUsed="1"/>
     <w:lsdException w:name="HTML Typewriter" w:semiHidden="1" w:unhideWhenUsed="1"/>
     <w:lsdException w:name="HTML Variable" w:semiHidden="1" w:unhideWhenUsed="1"/>
-    <w:lsdException w:name="Normal Table" w:semiHidden="1" w:unhideWhenUsed="1"/>
     <w:lsdException w:name="annotation subject" w:semiHidden="1" w:unhideWhenUsed="1"/>
     <w:lsdException w:name="No List" w:semiHidden="1" w:unhideWhenUsed="1"/>
     <w:lsdException w:name="Outline List 1" w:semiHidden="1" w:unhideWhenUsed="1"/>
@@ -5728,10 +6141,8 @@
     <w:lsdException w:name="Table Elegant" w:semiHidden="1" w:unhideWhenUsed="1"/>
     <w:lsdException w:name="Table Professional" w:semiHidden="1" w:unhideWhenUsed="1"/>
     <w:lsdException w:name="Table Subtle 1" w:semiHidden="1" w:unhideWhenUsed="1"/>
-    <w:lsdException w:name="Table Subtle 2" w:semiHidden="1" w:unhideWhenUsed="1"/>
     <w:lsdException w:name="Table Web 1" w:semiHidden="1" w:unhideWhenUsed="1"/>
     <w:lsdException w:name="Table Web 2" w:semiHidden="1" w:unhideWhenUsed="1"/>
-    <w:lsdException w:name="Table Web 3" w:semiHidden="1" w:unhideWhenUsed="1"/>
     <w:lsdException w:name="Balloon Text" w:semiHidden="1" w:unhideWhenUsed="1"/>
     <w:lsdException w:name="Table Grid" w:uiPriority="39"/>
     <w:lsdException w:name="Table Theme" w:semiHidden="1" w:unhideWhenUsed="1"/>
@@ -5950,6 +6361,10 @@
     <w:lsdException w:name="List Table 5 Dark Accent 6" w:uiPriority="50"/>
     <w:lsdException w:name="List Table 6 Colorful Accent 6" w:uiPriority="51"/>
     <w:lsdException w:name="List Table 7 Colorful Accent 6" w:uiPriority="52"/>
+    <w:lsdException w:name="Mention" w:semiHidden="1" w:unhideWhenUsed="1"/>
+    <w:lsdException w:name="Smart Hyperlink" w:semiHidden="1" w:unhideWhenUsed="1"/>
+    <w:lsdException w:name="Hashtag" w:semiHidden="1" w:unhideWhenUsed="1"/>
+    <w:lsdException w:name="Unresolved Mention" w:semiHidden="1" w:unhideWhenUsed="1"/>
   </w:latentStyles>
   <w:style w:type="paragraph" w:default="1" w:styleId="a">
     <w:name w:val="Normal"/>
@@ -6345,7 +6760,7 @@
 </file>
 
 <file path=customXml/itemProps1.xml><?xml version="1.0" encoding="utf-8"?>
-<ds:datastoreItem xmlns:ds="http://schemas.openxmlformats.org/officeDocument/2006/customXml" ds:itemID="{D37E3AA3-7263-498F-A7B5-5E8270417243}">
+<ds:datastoreItem xmlns:ds="http://schemas.openxmlformats.org/officeDocument/2006/customXml" ds:itemID="{849153D4-5901-4918-9C9E-F1DFCC6056C0}">
   <ds:schemaRefs>
     <ds:schemaRef ds:uri="http://schemas.openxmlformats.org/officeDocument/2006/bibliography"/>
   </ds:schemaRefs>
